--- a/hw/Final Proj Natan & Oshri/Project.docx
+++ b/hw/Final Proj Natan & Oshri/Project.docx
@@ -1,9 +1,12 @@
 
 <file path=word/document.xml><?xml version="1.0" encoding="utf-8"?>
-<w:document xmlns:wpc="http://schemas.microsoft.com/office/word/2010/wordprocessingCanvas" xmlns:mc="http://schemas.openxmlformats.org/markup-compatibility/2006" xmlns:o="urn:schemas-microsoft-com:office:office" xmlns:r="http://schemas.openxmlformats.org/officeDocument/2006/relationships" xmlns:m="http://schemas.openxmlformats.org/officeDocument/2006/math" xmlns:v="urn:schemas-microsoft-com:vml" xmlns:wp14="http://schemas.microsoft.com/office/word/2010/wordprocessingDrawing" xmlns:wp="http://schemas.openxmlformats.org/drawingml/2006/wordprocessingDrawing" xmlns:w10="urn:schemas-microsoft-com:office:word" xmlns:w="http://schemas.openxmlformats.org/wordprocessingml/2006/main" xmlns:w14="http://schemas.microsoft.com/office/word/2010/wordml" xmlns:wpg="http://schemas.microsoft.com/office/word/2010/wordprocessingGroup" xmlns:wpi="http://schemas.microsoft.com/office/word/2010/wordprocessingInk" xmlns:wne="http://schemas.microsoft.com/office/word/2006/wordml" xmlns:wps="http://schemas.microsoft.com/office/word/2010/wordprocessingShape" mc:Ignorable="w14 wp14">
+<w:document xmlns:wpc="http://schemas.microsoft.com/office/word/2010/wordprocessingCanvas" xmlns:mc="http://schemas.openxmlformats.org/markup-compatibility/2006" xmlns:o="urn:schemas-microsoft-com:office:office" xmlns:r="http://schemas.openxmlformats.org/officeDocument/2006/relationships" xmlns:m="http://schemas.openxmlformats.org/officeDocument/2006/math" xmlns:v="urn:schemas-microsoft-com:vml" xmlns:wp14="http://schemas.microsoft.com/office/word/2010/wordprocessingDrawing" xmlns:wp="http://schemas.openxmlformats.org/drawingml/2006/wordprocessingDrawing" xmlns:w10="urn:schemas-microsoft-com:office:word" xmlns:w="http://schemas.openxmlformats.org/wordprocessingml/2006/main" xmlns:w14="http://schemas.microsoft.com/office/word/2010/wordml" xmlns:w15="http://schemas.microsoft.com/office/word/2012/wordml" xmlns:wpg="http://schemas.microsoft.com/office/word/2010/wordprocessingGroup" xmlns:wpi="http://schemas.microsoft.com/office/word/2010/wordprocessingInk" xmlns:wne="http://schemas.microsoft.com/office/word/2006/wordml" xmlns:wps="http://schemas.microsoft.com/office/word/2010/wordprocessingShape" mc:Ignorable="w14 w15 wp14">
   <w:body>
     <w:p>
       <w:r>
+        <w:rPr>
+          <w:noProof/>
+        </w:rPr>
         <w:drawing>
           <wp:anchor distT="0" distB="0" distL="114300" distR="114300" simplePos="0" relativeHeight="251658240" behindDoc="0" locked="0" layoutInCell="1" allowOverlap="1" wp14:anchorId="75D7F109" wp14:editId="7846EC50">
             <wp:simplePos x="0" y="0"/>
@@ -30,7 +33,7 @@
                     </pic:cNvPicPr>
                   </pic:nvPicPr>
                   <pic:blipFill>
-                    <a:blip r:embed="rId6">
+                    <a:blip r:embed="rId5">
                       <a:extLst>
                         <a:ext uri="{28A0092B-C50C-407E-A947-70E740481C1C}">
                           <a14:useLocalDpi xmlns:a14="http://schemas.microsoft.com/office/drawing/2010/main" val="0"/>
@@ -87,33 +90,192 @@
         </w:drawing>
       </w:r>
       <w:r>
-        <w:t>Project name: [AndEngine](</w:t>
-      </w:r>
-      <w:hyperlink r:id="rId7" w:history="1">
+        <w:t xml:space="preserve">Project name: </w:t>
+      </w:r>
+      <w:proofErr w:type="spellStart"/>
+      <w:proofErr w:type="gramStart"/>
+      <w:r>
+        <w:rPr>
+          <w:sz w:val="52"/>
+          <w:szCs w:val="52"/>
+        </w:rPr>
+        <w:t>AndEngine</w:t>
+      </w:r>
+      <w:proofErr w:type="spellEnd"/>
+      <w:r>
+        <w:t>(</w:t>
+      </w:r>
+      <w:proofErr w:type="gramEnd"/>
+      <w:r>
+        <w:fldChar w:fldCharType="begin"/>
+      </w:r>
+      <w:r>
+        <w:instrText xml:space="preserve"> HYPERLINK "http://www.andengine.org/" </w:instrText>
+      </w:r>
+      <w:r>
+        <w:fldChar w:fldCharType="separate"/>
+      </w:r>
+      <w:r>
+        <w:rPr>
+          <w:rStyle w:val="Hyperlink"/>
+        </w:rPr>
+        <w:t>http://www.andengine.org/</w:t>
+      </w:r>
+      <w:r>
+        <w:rPr>
+          <w:rStyle w:val="Hyperlink"/>
+        </w:rPr>
+        <w:fldChar w:fldCharType="end"/>
+      </w:r>
+      <w:r>
+        <w:t xml:space="preserve">) </w:t>
+      </w:r>
+    </w:p>
+    <w:p>
+      <w:pPr>
+        <w:rPr>
+          <w:b/>
+          <w:bCs/>
+          <w:i/>
+          <w:iCs/>
+          <w:sz w:val="36"/>
+          <w:szCs w:val="36"/>
+          <w:u w:val="single"/>
+        </w:rPr>
+      </w:pPr>
+      <w:r>
+        <w:rPr>
+          <w:b/>
+          <w:bCs/>
+          <w:i/>
+          <w:iCs/>
+          <w:sz w:val="36"/>
+          <w:szCs w:val="36"/>
+          <w:u w:val="single"/>
+        </w:rPr>
+        <w:t>Introduction</w:t>
+      </w:r>
+    </w:p>
+    <w:p>
+      <w:proofErr w:type="spellStart"/>
+      <w:r>
+        <w:t>AndEngine</w:t>
+      </w:r>
+      <w:proofErr w:type="spellEnd"/>
+      <w:r>
+        <w:t xml:space="preserve"> is a framework for developing 2D games for Android. </w:t>
+      </w:r>
+      <w:r>
+        <w:br/>
+      </w:r>
+      <w:proofErr w:type="spellStart"/>
+      <w:r>
+        <w:t>AndEngine</w:t>
+      </w:r>
+      <w:proofErr w:type="spellEnd"/>
+      <w:r>
+        <w:t xml:space="preserve"> is a very interesting project from point of view of modeling.</w:t>
+      </w:r>
+      <w:r>
+        <w:br/>
+        <w:t xml:space="preserve">There are a few elements in the project that contradicts the classic modeling </w:t>
+      </w:r>
+      <w:r>
+        <w:br/>
+        <w:t>methodology even the object oriented design.</w:t>
+      </w:r>
+      <w:r>
+        <w:br/>
+        <w:t xml:space="preserve">The funder of the project don’t allow (as a principle) to add code documentation. His argument is to obligate the developers to think of the design before writing code and write readable clean code, citation from </w:t>
+      </w:r>
+      <w:hyperlink r:id="rId6" w:history="1">
         <w:r>
           <w:rPr>
             <w:rStyle w:val="Hyperlink"/>
           </w:rPr>
-          <w:t>http://www.andengine.org/</w:t>
+          <w:t>Droid blog</w:t>
         </w:r>
       </w:hyperlink>
       <w:r>
-        <w:t>)</w:t>
-      </w:r>
-      <w:r>
-        <w:t xml:space="preserve"> </w:t>
-      </w:r>
-    </w:p>
-    <w:p/>
-    <w:p>
-      <w:r>
-        <w:t>AndEngine is a popular and "easy" to use game framework for Android.</w:t>
-      </w:r>
-    </w:p>
-    <w:p/>
-    <w:p>
-      <w:r>
-        <w:t xml:space="preserve">AndEngine is currently available in two versions: GLES1 and GLES2. </w:t>
+        <w:t xml:space="preserve"> “</w:t>
+      </w:r>
+      <w:r>
+        <w:rPr>
+          <w:rFonts w:ascii="Helvetica" w:hAnsi="Helvetica" w:cs="Helvetica"/>
+          <w:color w:val="141412"/>
+        </w:rPr>
+        <w:t>Nicolas tries to write the code in a way that it’s documenting itself</w:t>
+      </w:r>
+      <w:r>
+        <w:rPr>
+          <w:rFonts w:ascii="Helvetica" w:hAnsi="Helvetica" w:cs="Helvetica"/>
+          <w:color w:val="141412"/>
+        </w:rPr>
+        <w:t>”</w:t>
+      </w:r>
+      <w:r>
+        <w:t>. Moreover, it force the developers to write samples.</w:t>
+      </w:r>
+      <w:r>
+        <w:br/>
+        <w:t xml:space="preserve">From other point of view, there is a lot of tutorials and two books about developing games using </w:t>
+      </w:r>
+      <w:proofErr w:type="spellStart"/>
+      <w:r>
+        <w:t>AndEngine</w:t>
+      </w:r>
+      <w:proofErr w:type="spellEnd"/>
+      <w:r>
+        <w:t xml:space="preserve">. </w:t>
+      </w:r>
+      <w:r>
+        <w:br/>
+        <w:t>To improve the simplicity and the efficiency, except using the obvious OOP model he uses the event driven design.</w:t>
+      </w:r>
+    </w:p>
+    <w:p>
+      <w:pPr>
+        <w:rPr>
+          <w:b/>
+          <w:bCs/>
+          <w:i/>
+          <w:iCs/>
+          <w:sz w:val="36"/>
+          <w:szCs w:val="36"/>
+          <w:u w:val="single"/>
+        </w:rPr>
+      </w:pPr>
+      <w:r>
+        <w:rPr>
+          <w:b/>
+          <w:bCs/>
+          <w:i/>
+          <w:iCs/>
+          <w:sz w:val="36"/>
+          <w:szCs w:val="36"/>
+          <w:u w:val="single"/>
+        </w:rPr>
+        <w:t>Overview</w:t>
+      </w:r>
+    </w:p>
+    <w:p>
+      <w:proofErr w:type="spellStart"/>
+      <w:r>
+        <w:t>AndEngine</w:t>
+      </w:r>
+      <w:proofErr w:type="spellEnd"/>
+      <w:r>
+        <w:t xml:space="preserve"> is a popular and "easy" to use game framework for Android.</w:t>
+      </w:r>
+    </w:p>
+    <w:p>
+      <w:proofErr w:type="spellStart"/>
+      <w:r>
+        <w:t>AndEngine</w:t>
+      </w:r>
+      <w:proofErr w:type="spellEnd"/>
+      <w:r>
+        <w:t xml:space="preserve"> is currently available in two versions: GLES1 and GLES2. </w:t>
       </w:r>
     </w:p>
     <w:p>
@@ -252,14 +414,7 @@
           <w:b/>
           <w:bCs/>
         </w:rPr>
-        <w:t>Unity</w:t>
-      </w:r>
-      <w:r>
-        <w:rPr>
-          <w:b/>
-          <w:bCs/>
-        </w:rPr>
-        <w:t xml:space="preserve"> 3D</w:t>
+        <w:t>Unity 3D</w:t>
       </w:r>
     </w:p>
     <w:p>
@@ -281,7 +436,15 @@
         </w:numPr>
       </w:pPr>
       <w:r>
-        <w:t>PhysX physics engine, C#, javascript or Boo scripting language</w:t>
+        <w:t xml:space="preserve">PhysX physics engine, C#, </w:t>
+      </w:r>
+      <w:proofErr w:type="spellStart"/>
+      <w:r>
+        <w:t>javascript</w:t>
+      </w:r>
+      <w:proofErr w:type="spellEnd"/>
+      <w:r>
+        <w:t xml:space="preserve"> or Boo scripting language</w:t>
       </w:r>
     </w:p>
     <w:p>
@@ -355,15 +518,17 @@
           <w:b/>
           <w:bCs/>
         </w:rPr>
-        <w:t>Project Anarchy by Hav</w:t>
-      </w:r>
+        <w:t xml:space="preserve">Project Anarchy by </w:t>
+      </w:r>
+      <w:proofErr w:type="spellStart"/>
       <w:r>
         <w:rPr>
           <w:b/>
           <w:bCs/>
         </w:rPr>
-        <w:t>ok</w:t>
-      </w:r>
+        <w:t>Havok</w:t>
+      </w:r>
+      <w:proofErr w:type="spellEnd"/>
     </w:p>
     <w:p>
       <w:pPr>
@@ -384,8 +549,13 @@
         </w:numPr>
       </w:pPr>
       <w:r>
-        <w:t>Develop and release titles on iOS, Android and Tizen</w:t>
-      </w:r>
+        <w:t xml:space="preserve">Develop and release titles on iOS, Android and </w:t>
+      </w:r>
+      <w:proofErr w:type="spellStart"/>
+      <w:r>
+        <w:t>Tizen</w:t>
+      </w:r>
+      <w:proofErr w:type="spellEnd"/>
       <w:r>
         <w:t xml:space="preserve"> for free.</w:t>
       </w:r>
@@ -408,12 +578,37 @@
           <w:numId w:val="1"/>
         </w:numPr>
       </w:pPr>
+      <w:proofErr w:type="spellStart"/>
       <w:r>
         <w:rPr>
           <w:b/>
           <w:bCs/>
         </w:rPr>
-        <w:t>GameMaker by YoYo Games</w:t>
+        <w:t>GameMaker</w:t>
+      </w:r>
+      <w:proofErr w:type="spellEnd"/>
+      <w:r>
+        <w:rPr>
+          <w:b/>
+          <w:bCs/>
+        </w:rPr>
+        <w:t xml:space="preserve"> by </w:t>
+      </w:r>
+      <w:proofErr w:type="spellStart"/>
+      <w:r>
+        <w:rPr>
+          <w:b/>
+          <w:bCs/>
+        </w:rPr>
+        <w:t>YoYo</w:t>
+      </w:r>
+      <w:proofErr w:type="spellEnd"/>
+      <w:r>
+        <w:rPr>
+          <w:b/>
+          <w:bCs/>
+        </w:rPr>
+        <w:t xml:space="preserve"> Games</w:t>
       </w:r>
     </w:p>
     <w:p>
@@ -424,7 +619,6 @@
         </w:numPr>
       </w:pPr>
       <w:r>
-        <w:lastRenderedPageBreak/>
         <w:t>2D Cross platform game engine</w:t>
       </w:r>
     </w:p>
@@ -461,7 +655,7 @@
           <w:numId w:val="1"/>
         </w:numPr>
       </w:pPr>
-      <w:hyperlink r:id="rId8" w:history="1">
+      <w:hyperlink r:id="rId7" w:history="1">
         <w:r>
           <w:rPr>
             <w:rStyle w:val="Hyperlink"/>
@@ -469,7 +663,7 @@
           <w:t>https://</w:t>
         </w:r>
       </w:hyperlink>
-      <w:hyperlink r:id="rId9" w:history="1">
+      <w:hyperlink r:id="rId8" w:history="1">
         <w:r>
           <w:rPr>
             <w:rStyle w:val="Hyperlink"/>
@@ -485,7 +679,7 @@
           <w:numId w:val="1"/>
         </w:numPr>
       </w:pPr>
-      <w:hyperlink r:id="rId10" w:history="1">
+      <w:hyperlink r:id="rId9" w:history="1">
         <w:r>
           <w:rPr>
             <w:rStyle w:val="Hyperlink"/>
@@ -493,7 +687,7 @@
           <w:t>http://</w:t>
         </w:r>
       </w:hyperlink>
-      <w:hyperlink r:id="rId11" w:history="1">
+      <w:hyperlink r:id="rId10" w:history="1">
         <w:r>
           <w:rPr>
             <w:rStyle w:val="Hyperlink"/>
@@ -509,7 +703,7 @@
           <w:numId w:val="1"/>
         </w:numPr>
       </w:pPr>
-      <w:hyperlink r:id="rId12" w:history="1">
+      <w:hyperlink r:id="rId11" w:history="1">
         <w:r>
           <w:rPr>
             <w:rStyle w:val="Hyperlink"/>
@@ -517,30 +711,34 @@
           <w:t>http://</w:t>
         </w:r>
       </w:hyperlink>
-      <w:hyperlink r:id="rId13" w:history="1">
+      <w:hyperlink r:id="rId12" w:history="1">
         <w:r>
           <w:rPr>
             <w:rStyle w:val="Hyperlink"/>
           </w:rPr>
-          <w:t>gamedev.stackexchange.com/questions/19219/</w:t>
-        </w:r>
-        <w:r>
-          <w:rPr>
-            <w:rStyle w:val="Hyperlink"/>
-          </w:rPr>
-          <w:t>is-there-a-free-and-open-source-3d-engine-for-android</w:t>
+          <w:t>gamedev.stackexchange.com/questions/19219/is-there-a-free-and-open-source-3d-engine-for-android</w:t>
         </w:r>
       </w:hyperlink>
     </w:p>
-    <w:p/>
-    <w:p/>
-    <w:p>
-      <w:r>
-        <w:t>Documentation</w:t>
-      </w:r>
-      <w:r>
-        <w:tab/>
-        <w:t>:</w:t>
+    <w:p>
+      <w:pPr>
+        <w:rPr>
+          <w:b/>
+          <w:bCs/>
+          <w:sz w:val="28"/>
+          <w:szCs w:val="28"/>
+          <w:u w:val="single"/>
+        </w:rPr>
+      </w:pPr>
+      <w:r>
+        <w:rPr>
+          <w:b/>
+          <w:bCs/>
+          <w:sz w:val="28"/>
+          <w:szCs w:val="28"/>
+          <w:u w:val="single"/>
+        </w:rPr>
+        <w:t>About Documentation</w:t>
       </w:r>
     </w:p>
     <w:p>
@@ -551,10 +749,7 @@
         <w:t xml:space="preserve"> is</w:t>
       </w:r>
       <w:r>
-        <w:t xml:space="preserve"> about</w:t>
-      </w:r>
-      <w:r>
-        <w:t xml:space="preserve"> 5%</w:t>
+        <w:t xml:space="preserve"> about 5%</w:t>
       </w:r>
       <w:r>
         <w:t>.</w:t>
@@ -562,7 +757,23 @@
     </w:p>
     <w:p>
       <w:r>
-        <w:t xml:space="preserve">The project design and the function names are very user friendly that each developer with basic knowledge with Android, java and game development can understand very fast the mining of the function and the design.  This is moto of AndEngine developers.  </w:t>
+        <w:t xml:space="preserve">The project design and the function names are very user friendly that each developer with basic knowledge with </w:t>
+      </w:r>
+      <w:proofErr w:type="gramStart"/>
+      <w:r>
+        <w:t>Android</w:t>
+      </w:r>
+      <w:proofErr w:type="gramEnd"/>
+      <w:r>
+        <w:t xml:space="preserve">, java and game development can understand very fast the mining of the function and the design.  This is moto of </w:t>
+      </w:r>
+      <w:proofErr w:type="spellStart"/>
+      <w:r>
+        <w:t>AndEngine</w:t>
+      </w:r>
+      <w:proofErr w:type="spellEnd"/>
+      <w:r>
+        <w:t xml:space="preserve"> developers.  </w:t>
       </w:r>
     </w:p>
     <w:p>
@@ -594,7 +805,7 @@
                     <pic:cNvPicPr/>
                   </pic:nvPicPr>
                   <pic:blipFill>
-                    <a:blip r:embed="rId14" cstate="print">
+                    <a:blip r:embed="rId13" cstate="print">
                       <a:extLst>
                         <a:ext uri="{28A0092B-C50C-407E-A947-70E740481C1C}">
                           <a14:useLocalDpi xmlns:a14="http://schemas.microsoft.com/office/drawing/2010/main" val="0"/>
@@ -654,7 +865,7 @@
                     <pic:cNvPicPr/>
                   </pic:nvPicPr>
                   <pic:blipFill>
-                    <a:blip r:embed="rId15" cstate="print">
+                    <a:blip r:embed="rId14" cstate="print">
                       <a:extLst>
                         <a:ext uri="{28A0092B-C50C-407E-A947-70E740481C1C}">
                           <a14:useLocalDpi xmlns:a14="http://schemas.microsoft.com/office/drawing/2010/main" val="0"/>
@@ -714,7 +925,7 @@
                     <pic:cNvPicPr/>
                   </pic:nvPicPr>
                   <pic:blipFill>
-                    <a:blip r:embed="rId16" cstate="print">
+                    <a:blip r:embed="rId15" cstate="print">
                       <a:extLst>
                         <a:ext uri="{28A0092B-C50C-407E-A947-70E740481C1C}">
                           <a14:useLocalDpi xmlns:a14="http://schemas.microsoft.com/office/drawing/2010/main" val="0"/>
@@ -747,18 +958,32 @@
         </w:drawing>
       </w:r>
       <w:r>
-        <w:t>In Addition There is several books and territorials that created for the AndEngine developers that</w:t>
-      </w:r>
-      <w:bookmarkStart w:id="0" w:name="_GoBack"/>
-      <w:bookmarkEnd w:id="0"/>
-      <w:r>
-        <w:t xml:space="preserve"> explain how to work with AndEngine from the beginning. </w:t>
+        <w:t xml:space="preserve">In Addition There is several books and territorials that created for the </w:t>
+      </w:r>
+      <w:proofErr w:type="spellStart"/>
+      <w:r>
+        <w:t>AndEngine</w:t>
+      </w:r>
+      <w:proofErr w:type="spellEnd"/>
+      <w:r>
+        <w:t xml:space="preserve"> developers that explain how to work with </w:t>
+      </w:r>
+      <w:proofErr w:type="spellStart"/>
+      <w:r>
+        <w:t>AndEngine</w:t>
+      </w:r>
+      <w:proofErr w:type="spellEnd"/>
+      <w:r>
+        <w:t xml:space="preserve"> from the beginning. </w:t>
       </w:r>
     </w:p>
     <w:p/>
     <w:p/>
     <w:p>
       <w:r>
+        <w:rPr>
+          <w:noProof/>
+        </w:rPr>
         <w:drawing>
           <wp:inline distT="0" distB="0" distL="0" distR="0" wp14:anchorId="15E4E91E" wp14:editId="09CFE4CA">
             <wp:extent cx="5274310" cy="3331850"/>
@@ -777,7 +1002,7 @@
                     </pic:cNvPicPr>
                   </pic:nvPicPr>
                   <pic:blipFill>
-                    <a:blip r:embed="rId17"/>
+                    <a:blip r:embed="rId16"/>
                     <a:stretch>
                       <a:fillRect/>
                     </a:stretch>
@@ -804,6 +1029,36 @@
     <w:p/>
     <w:p>
       <w:r>
+        <w:br w:type="page"/>
+      </w:r>
+    </w:p>
+    <w:p>
+      <w:pPr>
+        <w:rPr>
+          <w:b/>
+          <w:bCs/>
+          <w:i/>
+          <w:iCs/>
+          <w:sz w:val="36"/>
+          <w:szCs w:val="36"/>
+          <w:u w:val="single"/>
+        </w:rPr>
+      </w:pPr>
+      <w:r>
+        <w:rPr>
+          <w:b/>
+          <w:bCs/>
+          <w:i/>
+          <w:iCs/>
+          <w:sz w:val="36"/>
+          <w:szCs w:val="36"/>
+          <w:u w:val="single"/>
+        </w:rPr>
+        <w:t xml:space="preserve">Modeling </w:t>
+      </w:r>
+    </w:p>
+    <w:p>
+      <w:r>
         <w:t>Game Life cycle</w:t>
       </w:r>
       <w:r>
@@ -846,6 +1101,9 @@
         <w:tab/>
       </w:r>
       <w:r>
+        <w:rPr>
+          <w:noProof/>
+        </w:rPr>
         <w:drawing>
           <wp:inline distT="0" distB="0" distL="0" distR="0" wp14:anchorId="3818A93E" wp14:editId="2521864B">
             <wp:extent cx="5274310" cy="3502777"/>
@@ -864,7 +1122,7 @@
                     </pic:cNvPicPr>
                   </pic:nvPicPr>
                   <pic:blipFill>
-                    <a:blip r:embed="rId18"/>
+                    <a:blip r:embed="rId17"/>
                     <a:stretch>
                       <a:fillRect/>
                     </a:stretch>
@@ -893,8 +1151,6 @@
     <w:p/>
     <w:p/>
     <w:p/>
-    <w:p/>
-    <w:p/>
     <w:p>
       <w:r>
         <w:t>Game Engine – Class diagram:</w:t>
@@ -912,7 +1168,15 @@
     </w:p>
     <w:p>
       <w:r>
-        <w:t xml:space="preserve">All that extends from IUpdateHandler that give the Entities the ability to control as event driven design. </w:t>
+        <w:t xml:space="preserve">All that extends from </w:t>
+      </w:r>
+      <w:proofErr w:type="spellStart"/>
+      <w:r>
+        <w:t>IUpdateHandler</w:t>
+      </w:r>
+      <w:proofErr w:type="spellEnd"/>
+      <w:r>
+        <w:t xml:space="preserve"> that give the Entities the ability to control as event driven design. </w:t>
       </w:r>
     </w:p>
     <w:p>
@@ -941,7 +1205,7 @@
                     <pic:cNvPicPr/>
                   </pic:nvPicPr>
                   <pic:blipFill>
-                    <a:blip r:embed="rId19"/>
+                    <a:blip r:embed="rId18"/>
                     <a:stretch>
                       <a:fillRect/>
                     </a:stretch>
@@ -986,6 +1250,9 @@
     </w:p>
     <w:p>
       <w:r>
+        <w:rPr>
+          <w:noProof/>
+        </w:rPr>
         <w:drawing>
           <wp:inline distT="0" distB="0" distL="0" distR="0" wp14:anchorId="5B1E5881" wp14:editId="363643ED">
             <wp:extent cx="5274310" cy="3351384"/>
@@ -1004,7 +1271,7 @@
                     </pic:cNvPicPr>
                   </pic:nvPicPr>
                   <pic:blipFill>
-                    <a:blip r:embed="rId20"/>
+                    <a:blip r:embed="rId19"/>
                     <a:stretch>
                       <a:fillRect/>
                     </a:stretch>
@@ -1025,8 +1292,6 @@
         </w:drawing>
       </w:r>
     </w:p>
-    <w:p/>
-    <w:p/>
     <w:p>
       <w:r>
         <w:t>Physics Example</w:t>
@@ -1037,15 +1302,22 @@
     </w:p>
     <w:p>
       <w:r>
-        <w:t xml:space="preserve">The class diagram </w:t>
-      </w:r>
-      <w:r>
-        <w:t>physical extention.</w:t>
-      </w:r>
-    </w:p>
-    <w:p>
-      <w:r>
-        <w:lastRenderedPageBreak/>
+        <w:t xml:space="preserve">The class diagram physical </w:t>
+      </w:r>
+      <w:proofErr w:type="spellStart"/>
+      <w:r>
+        <w:t>extention</w:t>
+      </w:r>
+      <w:proofErr w:type="spellEnd"/>
+      <w:r>
+        <w:t>.</w:t>
+      </w:r>
+    </w:p>
+    <w:p>
+      <w:r>
+        <w:rPr>
+          <w:noProof/>
+        </w:rPr>
         <w:drawing>
           <wp:inline distT="0" distB="0" distL="0" distR="0" wp14:anchorId="796AE722" wp14:editId="1531ED14">
             <wp:extent cx="5276850" cy="3429000"/>
@@ -1064,7 +1336,7 @@
                     </pic:cNvPicPr>
                   </pic:nvPicPr>
                   <pic:blipFill>
-                    <a:blip r:embed="rId21"/>
+                    <a:blip r:embed="rId20"/>
                     <a:stretch>
                       <a:fillRect/>
                     </a:stretch>
@@ -1112,7 +1384,7 @@
                     <pic:cNvPicPr/>
                   </pic:nvPicPr>
                   <pic:blipFill>
-                    <a:blip r:embed="rId22"/>
+                    <a:blip r:embed="rId21"/>
                     <a:stretch>
                       <a:fillRect/>
                     </a:stretch>
@@ -1135,13 +1407,61 @@
     </w:p>
     <w:p/>
     <w:p>
-      <w:r>
-        <w:t>AndEngine Pros:</w:t>
-      </w:r>
-    </w:p>
-    <w:p>
-      <w:r>
-        <w:t>It has a complete 2-D scene graph, with a "easy-to-use" API.</w:t>
+      <w:pPr>
+        <w:rPr>
+          <w:b/>
+          <w:bCs/>
+          <w:sz w:val="36"/>
+          <w:szCs w:val="36"/>
+          <w:u w:val="single"/>
+        </w:rPr>
+      </w:pPr>
+      <w:r>
+        <w:rPr>
+          <w:b/>
+          <w:bCs/>
+          <w:sz w:val="36"/>
+          <w:szCs w:val="36"/>
+          <w:u w:val="single"/>
+        </w:rPr>
+        <w:t>Summary</w:t>
+      </w:r>
+    </w:p>
+    <w:p>
+      <w:pPr>
+        <w:rPr>
+          <w:b/>
+          <w:bCs/>
+        </w:rPr>
+      </w:pPr>
+      <w:proofErr w:type="spellStart"/>
+      <w:r>
+        <w:rPr>
+          <w:b/>
+          <w:bCs/>
+        </w:rPr>
+        <w:t>AndEngine</w:t>
+      </w:r>
+      <w:proofErr w:type="spellEnd"/>
+      <w:r>
+        <w:rPr>
+          <w:b/>
+          <w:bCs/>
+        </w:rPr>
+        <w:t xml:space="preserve"> Pros:</w:t>
+      </w:r>
+    </w:p>
+    <w:p>
+      <w:r>
+        <w:t xml:space="preserve">It has a complete 2-D scene graph, with </w:t>
+      </w:r>
+      <w:proofErr w:type="gramStart"/>
+      <w:r>
+        <w:t>a</w:t>
+      </w:r>
+      <w:proofErr w:type="gramEnd"/>
+      <w:r>
+        <w:t xml:space="preserve"> "easy-to-use" API.</w:t>
       </w:r>
     </w:p>
     <w:p>
@@ -1164,125 +1484,271 @@
         <w:t>It's open</w:t>
       </w:r>
     </w:p>
+    <w:p>
+      <w:pPr>
+        <w:rPr>
+          <w:b/>
+          <w:bCs/>
+        </w:rPr>
+      </w:pPr>
+      <w:proofErr w:type="spellStart"/>
+      <w:r>
+        <w:rPr>
+          <w:b/>
+          <w:bCs/>
+        </w:rPr>
+        <w:t>AndEngine</w:t>
+      </w:r>
+      <w:proofErr w:type="spellEnd"/>
+      <w:r>
+        <w:rPr>
+          <w:b/>
+          <w:bCs/>
+        </w:rPr>
+        <w:t xml:space="preserve"> Cons:</w:t>
+      </w:r>
+    </w:p>
+    <w:p>
+      <w:r>
+        <w:t xml:space="preserve">The biggest problem I’ve faced while using </w:t>
+      </w:r>
+      <w:proofErr w:type="spellStart"/>
+      <w:r>
+        <w:t>AndEngine</w:t>
+      </w:r>
+      <w:proofErr w:type="spellEnd"/>
+      <w:r>
+        <w:t xml:space="preserve"> is that the API is undocumented. </w:t>
+      </w:r>
+    </w:p>
+    <w:p>
+      <w:r>
+        <w:t xml:space="preserve">This can increase the development time, as you sometimes need to go through the engine source code to figure things out. </w:t>
+      </w:r>
+    </w:p>
+    <w:p>
+      <w:r>
+        <w:t>The reason why there is not documentation is that the developers doesn't believe that their code need documentation.</w:t>
+      </w:r>
+    </w:p>
+    <w:p>
+      <w:r>
+        <w:t>We (Natan and Oshri) tried to understand and use the code, it is really very readable code but still some documentation would</w:t>
+      </w:r>
+    </w:p>
+    <w:p>
+      <w:proofErr w:type="gramStart"/>
+      <w:r>
+        <w:t>make</w:t>
+      </w:r>
+      <w:proofErr w:type="gramEnd"/>
+      <w:r>
+        <w:t xml:space="preserve"> it easier.</w:t>
+      </w:r>
+    </w:p>
+    <w:p>
+      <w:r>
+        <w:t xml:space="preserve">The bright side of the story is that there are a lot of online tutorial and a book that helps to </w:t>
+      </w:r>
+      <w:proofErr w:type="spellStart"/>
+      <w:r>
+        <w:t>undersend</w:t>
+      </w:r>
+      <w:proofErr w:type="spellEnd"/>
+      <w:r>
+        <w:t xml:space="preserve"> the code, </w:t>
+      </w:r>
+    </w:p>
+    <w:p>
+      <w:proofErr w:type="gramStart"/>
+      <w:r>
+        <w:t>and</w:t>
+      </w:r>
+      <w:proofErr w:type="gramEnd"/>
+      <w:r>
+        <w:t xml:space="preserve"> the most helpful are the examples project.</w:t>
+      </w:r>
+    </w:p>
     <w:p/>
     <w:p>
       <w:r>
-        <w:t>AndEngine Cons:</w:t>
-      </w:r>
-    </w:p>
-    <w:p>
-      <w:r>
-        <w:lastRenderedPageBreak/>
-        <w:t xml:space="preserve">The biggest problem I’ve faced while using AndEngine is that the API is undocumented. </w:t>
-      </w:r>
-    </w:p>
-    <w:p>
-      <w:r>
-        <w:t xml:space="preserve">This can increase the development time, as you sometimes need to go through the engine source code to figure things out. </w:t>
-      </w:r>
-    </w:p>
-    <w:p>
-      <w:r>
-        <w:t>The reason why there is not documentation is that the developers doesn't believe that their code need documentation.</w:t>
-      </w:r>
-    </w:p>
-    <w:p>
-      <w:r>
-        <w:t>We (Natan and Oshri) tried to understand and use the code, it is really very readable code but still some documentation would</w:t>
-      </w:r>
-    </w:p>
-    <w:p>
-      <w:r>
-        <w:t>make it easier.</w:t>
-      </w:r>
-    </w:p>
-    <w:p>
-      <w:r>
-        <w:t xml:space="preserve">The bright side of the story is that there are a lot of online tutorial and a book that helps to undersend the code, </w:t>
-      </w:r>
-    </w:p>
-    <w:p>
-      <w:r>
-        <w:t>and the most helpful are the examples project.</w:t>
+        <w:t>***Given documentation and/or source code</w:t>
+      </w:r>
+      <w:proofErr w:type="gramStart"/>
+      <w:r>
+        <w:t>:*</w:t>
+      </w:r>
+      <w:proofErr w:type="gramEnd"/>
+      <w:r>
+        <w:t>**</w:t>
+      </w:r>
+    </w:p>
+    <w:p>
+      <w:r>
+        <w:t xml:space="preserve">There are two main branches to this project, the original project created by </w:t>
+      </w:r>
+    </w:p>
+    <w:p>
+      <w:r>
+        <w:t xml:space="preserve">Nicolas and a new branch with </w:t>
+      </w:r>
+      <w:proofErr w:type="spellStart"/>
+      <w:r>
+        <w:t>bugfixes</w:t>
+      </w:r>
+      <w:proofErr w:type="spellEnd"/>
+      <w:r>
+        <w:t xml:space="preserve"> and new libraries created by Mayo: </w:t>
+      </w:r>
+    </w:p>
+    <w:p>
+      <w:r>
+        <w:t>[</w:t>
+      </w:r>
+      <w:proofErr w:type="spellStart"/>
+      <w:r>
+        <w:t>Nicloas</w:t>
+      </w:r>
+      <w:proofErr w:type="spellEnd"/>
+      <w:r>
+        <w:t xml:space="preserve"> branch](https://github.com/nicolasgramlich?tab=repositories)</w:t>
+      </w:r>
+    </w:p>
+    <w:p>
+      <w:r>
+        <w:t xml:space="preserve">[Mayo branch](https://github.com/realmayo) </w:t>
       </w:r>
     </w:p>
     <w:p/>
     <w:p>
       <w:r>
-        <w:t>***Given documentation and/or source code:***</w:t>
-      </w:r>
-    </w:p>
-    <w:p>
-      <w:r>
-        <w:t xml:space="preserve">There are two main branches to this project, the original project created by </w:t>
-      </w:r>
-    </w:p>
-    <w:p>
-      <w:r>
-        <w:t xml:space="preserve">Nicolas and a new branch with bugfixes and new libraries created by Mayo: </w:t>
-      </w:r>
-    </w:p>
-    <w:p>
-      <w:r>
-        <w:t>[Nicloas branch](https://github.com/nicolasgramlich?tab=repositories)</w:t>
-      </w:r>
-    </w:p>
-    <w:p>
-      <w:r>
-        <w:t xml:space="preserve">[Mayo branch](https://github.com/realmayo) </w:t>
+        <w:t>Few of the available tutorials:</w:t>
+      </w:r>
+    </w:p>
+    <w:p>
+      <w:r>
+        <w:t>- [</w:t>
+      </w:r>
+      <w:proofErr w:type="spellStart"/>
+      <w:r>
+        <w:t>Andengine</w:t>
+      </w:r>
+      <w:proofErr w:type="spellEnd"/>
+      <w:r>
+        <w:t xml:space="preserve"> for android game development cookbook</w:t>
+      </w:r>
+      <w:proofErr w:type="gramStart"/>
+      <w:r>
+        <w:t>](</w:t>
+      </w:r>
+      <w:proofErr w:type="gramEnd"/>
+      <w:r>
+        <w:t>http://www.andengine.org/blog/2013/01/andengine-for-android-game-development-cookbook/)</w:t>
+      </w:r>
+    </w:p>
+    <w:p>
+      <w:r>
+        <w:t>- [</w:t>
+      </w:r>
+      <w:proofErr w:type="spellStart"/>
+      <w:r>
+        <w:t>Andengine</w:t>
+      </w:r>
+      <w:proofErr w:type="spellEnd"/>
+      <w:r>
+        <w:t>-the-basics-of-sprites] (http://stuartmct.co.uk/2012/07/18/andengine-the-basics-of-sprites/)</w:t>
+      </w:r>
+    </w:p>
+    <w:p>
+      <w:r>
+        <w:t xml:space="preserve">- [Tiled </w:t>
+      </w:r>
+      <w:proofErr w:type="spellStart"/>
+      <w:r>
+        <w:t>mapEditor</w:t>
+      </w:r>
+      <w:proofErr w:type="spellEnd"/>
+      <w:r>
+        <w:t xml:space="preserve"> + tutorial] (http://paulsonapps.wordpress.com/2010/06/09/tutorial-tiled-mapeditor-part-1-create-a-tmxtiledmap-game) </w:t>
+      </w:r>
+    </w:p>
+    <w:p>
+      <w:r>
+        <w:t>- [Full game from scratch] (http://andenginefromscratch.blogspot.co.il/2011/03/andengine-from-scratch-v.html)</w:t>
+      </w:r>
+    </w:p>
+    <w:p>
+      <w:r>
+        <w:t xml:space="preserve">- [Puzzle </w:t>
+      </w:r>
+      <w:proofErr w:type="spellStart"/>
+      <w:r>
+        <w:t>theÂ</w:t>
+      </w:r>
+      <w:proofErr w:type="spellEnd"/>
+      <w:r>
+        <w:t> Tower of Hanoi] (http://www.raywenderlich.com/12065/how-to-create-a-simple-android-game)</w:t>
+      </w:r>
+    </w:p>
+    <w:p>
+      <w:r>
+        <w:t>- [Full game tutorial</w:t>
+      </w:r>
+      <w:proofErr w:type="gramStart"/>
+      <w:r>
+        <w:t>](</w:t>
+      </w:r>
+      <w:proofErr w:type="gramEnd"/>
+      <w:r>
+        <w:t>http://www.matim-dev.com/full-game-tutorial---part-3.html)</w:t>
+      </w:r>
+    </w:p>
+    <w:p>
+      <w:r>
+        <w:t>- [</w:t>
+      </w:r>
+      <w:proofErr w:type="spellStart"/>
+      <w:r>
+        <w:t>Mimminito's</w:t>
+      </w:r>
+      <w:proofErr w:type="spellEnd"/>
+      <w:r>
+        <w:t xml:space="preserve"> Tutorial List</w:t>
+      </w:r>
+      <w:proofErr w:type="gramStart"/>
+      <w:r>
+        <w:t>](</w:t>
+      </w:r>
+      <w:proofErr w:type="gramEnd"/>
+      <w:r>
+        <w:t>http://www.andengine.org/forums/tutorials/mimminito-s-tutorial-list-t417.html)</w:t>
       </w:r>
     </w:p>
     <w:p/>
     <w:p>
       <w:r>
-        <w:t>Few of the available tutorials:</w:t>
-      </w:r>
-    </w:p>
-    <w:p>
-      <w:r>
-        <w:t>- [Andengine for android game development cookbook](http://www.andengine.org/blog/2013/01/andengine-for-android-game-development-cookbook/)</w:t>
-      </w:r>
-    </w:p>
-    <w:p>
-      <w:r>
-        <w:t>- [Andengine-the-basics-of-sprites] (http://stuartmct.co.uk/2012/07/18/andengine-the-basics-of-sprites/)</w:t>
-      </w:r>
-    </w:p>
-    <w:p>
-      <w:r>
-        <w:t xml:space="preserve">- [Tiled mapEditor + tutorial] (http://paulsonapps.wordpress.com/2010/06/09/tutorial-tiled-mapeditor-part-1-create-a-tmxtiledmap-game) </w:t>
-      </w:r>
-    </w:p>
-    <w:p>
-      <w:r>
-        <w:t>- [Full game from scratch] (http://andenginefromscratch.blogspot.co.il/2011/03/andengine-from-scratch-v.html)</w:t>
-      </w:r>
-    </w:p>
-    <w:p>
-      <w:r>
-        <w:t>- [Puzzle theÂ Tower of Hanoi] (http://www.raywenderlich.com/12065/how-to-create-a-simple-android-game)</w:t>
-      </w:r>
-    </w:p>
-    <w:p>
-      <w:r>
-        <w:t>- [Full game tutorial](http://www.matim-dev.com/full-game-tutorial---part-3.html)</w:t>
-      </w:r>
-    </w:p>
-    <w:p>
-      <w:r>
-        <w:t>- [Mimminito's Tutorial List](http://www.andengine.org/forums/tutorials/mimminito-s-tutorial-list-t417.html)</w:t>
-      </w:r>
-    </w:p>
-    <w:p/>
-    <w:p>
-      <w:r>
-        <w:t>***Main requirements/features of the product:***</w:t>
-      </w:r>
-    </w:p>
-    <w:p>
-      <w:r>
-        <w:lastRenderedPageBreak/>
-        <w:t>- Allows to create Android games with ease using AndEngine’s framework and its extensions.</w:t>
+        <w:t>***Main requirements/features of the product</w:t>
+      </w:r>
+      <w:proofErr w:type="gramStart"/>
+      <w:r>
+        <w:t>:*</w:t>
+      </w:r>
+      <w:proofErr w:type="gramEnd"/>
+      <w:r>
+        <w:t>**</w:t>
+      </w:r>
+    </w:p>
+    <w:p>
+      <w:r>
+        <w:t xml:space="preserve">- Allows to create Android games with ease using </w:t>
+      </w:r>
+      <w:proofErr w:type="spellStart"/>
+      <w:r>
+        <w:t>AndEngine’s</w:t>
+      </w:r>
+      <w:proofErr w:type="spellEnd"/>
+      <w:r>
+        <w:t xml:space="preserve"> framework and its extensions.</w:t>
       </w:r>
     </w:p>
     <w:p>
@@ -1321,8 +1787,8 @@
 </file>
 
 <file path=word/numbering.xml><?xml version="1.0" encoding="utf-8"?>
-<w:numbering xmlns:wpc="http://schemas.microsoft.com/office/word/2010/wordprocessingCanvas" xmlns:mc="http://schemas.openxmlformats.org/markup-compatibility/2006" xmlns:o="urn:schemas-microsoft-com:office:office" xmlns:r="http://schemas.openxmlformats.org/officeDocument/2006/relationships" xmlns:m="http://schemas.openxmlformats.org/officeDocument/2006/math" xmlns:v="urn:schemas-microsoft-com:vml" xmlns:wp14="http://schemas.microsoft.com/office/word/2010/wordprocessingDrawing" xmlns:wp="http://schemas.openxmlformats.org/drawingml/2006/wordprocessingDrawing" xmlns:w10="urn:schemas-microsoft-com:office:word" xmlns:w="http://schemas.openxmlformats.org/wordprocessingml/2006/main" xmlns:w14="http://schemas.microsoft.com/office/word/2010/wordml" xmlns:wpg="http://schemas.microsoft.com/office/word/2010/wordprocessingGroup" xmlns:wpi="http://schemas.microsoft.com/office/word/2010/wordprocessingInk" xmlns:wne="http://schemas.microsoft.com/office/word/2006/wordml" xmlns:wps="http://schemas.microsoft.com/office/word/2010/wordprocessingShape" mc:Ignorable="w14 wp14">
-  <w:abstractNum w:abstractNumId="0">
+<w:numbering xmlns:wpc="http://schemas.microsoft.com/office/word/2010/wordprocessingCanvas" xmlns:mc="http://schemas.openxmlformats.org/markup-compatibility/2006" xmlns:o="urn:schemas-microsoft-com:office:office" xmlns:r="http://schemas.openxmlformats.org/officeDocument/2006/relationships" xmlns:m="http://schemas.openxmlformats.org/officeDocument/2006/math" xmlns:v="urn:schemas-microsoft-com:vml" xmlns:wp14="http://schemas.microsoft.com/office/word/2010/wordprocessingDrawing" xmlns:wp="http://schemas.openxmlformats.org/drawingml/2006/wordprocessingDrawing" xmlns:w10="urn:schemas-microsoft-com:office:word" xmlns:w="http://schemas.openxmlformats.org/wordprocessingml/2006/main" xmlns:w14="http://schemas.microsoft.com/office/word/2010/wordml" xmlns:w15="http://schemas.microsoft.com/office/word/2012/wordml" xmlns:wpg="http://schemas.microsoft.com/office/word/2010/wordprocessingGroup" xmlns:wpi="http://schemas.microsoft.com/office/word/2010/wordprocessingInk" xmlns:wne="http://schemas.microsoft.com/office/word/2006/wordml" xmlns:wps="http://schemas.microsoft.com/office/word/2010/wordprocessingShape" mc:Ignorable="w14 w15 wp14">
+  <w:abstractNum w:abstractNumId="0" w15:restartNumberingAfterBreak="0">
     <w:nsid w:val="48147DDE"/>
     <w:multiLevelType w:val="hybridMultilevel"/>
     <w:tmpl w:val="26B8C374"/>
@@ -1462,7 +1928,7 @@
       </w:rPr>
     </w:lvl>
   </w:abstractNum>
-  <w:abstractNum w:abstractNumId="1">
+  <w:abstractNum w:abstractNumId="1" w15:restartNumberingAfterBreak="0">
     <w:nsid w:val="4F8738CE"/>
     <w:multiLevelType w:val="hybridMultilevel"/>
     <w:tmpl w:val="CF9ACF22"/>
@@ -1602,7 +2068,7 @@
       </w:rPr>
     </w:lvl>
   </w:abstractNum>
-  <w:abstractNum w:abstractNumId="2">
+  <w:abstractNum w:abstractNumId="2" w15:restartNumberingAfterBreak="0">
     <w:nsid w:val="4FC738BA"/>
     <w:multiLevelType w:val="hybridMultilevel"/>
     <w:tmpl w:val="0A8629E6"/>
@@ -1742,7 +2208,7 @@
       </w:rPr>
     </w:lvl>
   </w:abstractNum>
-  <w:abstractNum w:abstractNumId="3">
+  <w:abstractNum w:abstractNumId="3" w15:restartNumberingAfterBreak="0">
     <w:nsid w:val="79CF5526"/>
     <w:multiLevelType w:val="hybridMultilevel"/>
     <w:tmpl w:val="78188F96"/>
@@ -1870,7 +2336,7 @@
 </file>
 
 <file path=word/styles.xml><?xml version="1.0" encoding="utf-8"?>
-<w:styles xmlns:mc="http://schemas.openxmlformats.org/markup-compatibility/2006" xmlns:r="http://schemas.openxmlformats.org/officeDocument/2006/relationships" xmlns:w="http://schemas.openxmlformats.org/wordprocessingml/2006/main" xmlns:w14="http://schemas.microsoft.com/office/word/2010/wordml" mc:Ignorable="w14">
+<w:styles xmlns:mc="http://schemas.openxmlformats.org/markup-compatibility/2006" xmlns:r="http://schemas.openxmlformats.org/officeDocument/2006/relationships" xmlns:w="http://schemas.openxmlformats.org/wordprocessingml/2006/main" xmlns:w14="http://schemas.microsoft.com/office/word/2010/wordml" xmlns:w15="http://schemas.microsoft.com/office/word/2012/wordml" mc:Ignorable="w14 w15">
   <w:docDefaults>
     <w:rPrDefault>
       <w:rPr>
@@ -1886,144 +2352,378 @@
       </w:pPr>
     </w:pPrDefault>
   </w:docDefaults>
-  <w:latentStyles w:defLockedState="0" w:defUIPriority="99" w:defSemiHidden="1" w:defUnhideWhenUsed="1" w:defQFormat="0" w:count="267">
-    <w:lsdException w:name="Normal" w:semiHidden="0" w:uiPriority="0" w:unhideWhenUsed="0" w:qFormat="1"/>
-    <w:lsdException w:name="heading 1" w:semiHidden="0" w:uiPriority="9" w:unhideWhenUsed="0" w:qFormat="1"/>
-    <w:lsdException w:name="heading 2" w:uiPriority="9" w:qFormat="1"/>
-    <w:lsdException w:name="heading 3" w:uiPriority="9" w:qFormat="1"/>
-    <w:lsdException w:name="heading 4" w:uiPriority="9" w:qFormat="1"/>
-    <w:lsdException w:name="heading 5" w:uiPriority="9" w:qFormat="1"/>
-    <w:lsdException w:name="heading 6" w:uiPriority="9" w:qFormat="1"/>
-    <w:lsdException w:name="heading 7" w:uiPriority="9" w:qFormat="1"/>
-    <w:lsdException w:name="heading 8" w:uiPriority="9" w:qFormat="1"/>
-    <w:lsdException w:name="heading 9" w:uiPriority="9" w:qFormat="1"/>
-    <w:lsdException w:name="toc 1" w:uiPriority="39"/>
-    <w:lsdException w:name="toc 2" w:uiPriority="39"/>
-    <w:lsdException w:name="toc 3" w:uiPriority="39"/>
-    <w:lsdException w:name="toc 4" w:uiPriority="39"/>
-    <w:lsdException w:name="toc 5" w:uiPriority="39"/>
-    <w:lsdException w:name="toc 6" w:uiPriority="39"/>
-    <w:lsdException w:name="toc 7" w:uiPriority="39"/>
-    <w:lsdException w:name="toc 8" w:uiPriority="39"/>
-    <w:lsdException w:name="toc 9" w:uiPriority="39"/>
-    <w:lsdException w:name="caption" w:uiPriority="35" w:qFormat="1"/>
-    <w:lsdException w:name="Title" w:semiHidden="0" w:uiPriority="10" w:unhideWhenUsed="0" w:qFormat="1"/>
-    <w:lsdException w:name="Default Paragraph Font" w:uiPriority="1"/>
-    <w:lsdException w:name="Subtitle" w:semiHidden="0" w:uiPriority="11" w:unhideWhenUsed="0" w:qFormat="1"/>
-    <w:lsdException w:name="Strong" w:semiHidden="0" w:uiPriority="22" w:unhideWhenUsed="0" w:qFormat="1"/>
-    <w:lsdException w:name="Emphasis" w:semiHidden="0" w:uiPriority="20" w:unhideWhenUsed="0" w:qFormat="1"/>
-    <w:lsdException w:name="Table Grid" w:semiHidden="0" w:uiPriority="39" w:unhideWhenUsed="0"/>
-    <w:lsdException w:name="Placeholder Text" w:unhideWhenUsed="0"/>
-    <w:lsdException w:name="No Spacing" w:semiHidden="0" w:uiPriority="1" w:unhideWhenUsed="0" w:qFormat="1"/>
-    <w:lsdException w:name="Light Shading" w:semiHidden="0" w:uiPriority="60" w:unhideWhenUsed="0"/>
-    <w:lsdException w:name="Light List" w:semiHidden="0" w:uiPriority="61" w:unhideWhenUsed="0"/>
-    <w:lsdException w:name="Light Grid" w:semiHidden="0" w:uiPriority="62" w:unhideWhenUsed="0"/>
-    <w:lsdException w:name="Medium Shading 1" w:semiHidden="0" w:uiPriority="63" w:unhideWhenUsed="0"/>
-    <w:lsdException w:name="Medium Shading 2" w:semiHidden="0" w:uiPriority="64" w:unhideWhenUsed="0"/>
-    <w:lsdException w:name="Medium List 1" w:semiHidden="0" w:uiPriority="65" w:unhideWhenUsed="0"/>
-    <w:lsdException w:name="Medium List 2" w:semiHidden="0" w:uiPriority="66" w:unhideWhenUsed="0"/>
-    <w:lsdException w:name="Medium Grid 1" w:semiHidden="0" w:uiPriority="67" w:unhideWhenUsed="0"/>
-    <w:lsdException w:name="Medium Grid 2" w:semiHidden="0" w:uiPriority="68" w:unhideWhenUsed="0"/>
-    <w:lsdException w:name="Medium Grid 3" w:semiHidden="0" w:uiPriority="69" w:unhideWhenUsed="0"/>
-    <w:lsdException w:name="Dark List" w:semiHidden="0" w:uiPriority="70" w:unhideWhenUsed="0"/>
-    <w:lsdException w:name="Colorful Shading" w:semiHidden="0" w:uiPriority="71" w:unhideWhenUsed="0"/>
-    <w:lsdException w:name="Colorful List" w:semiHidden="0" w:uiPriority="72" w:unhideWhenUsed="0"/>
-    <w:lsdException w:name="Colorful Grid" w:semiHidden="0" w:uiPriority="73" w:unhideWhenUsed="0"/>
-    <w:lsdException w:name="Light Shading Accent 1" w:semiHidden="0" w:uiPriority="60" w:unhideWhenUsed="0"/>
-    <w:lsdException w:name="Light List Accent 1" w:semiHidden="0" w:uiPriority="61" w:unhideWhenUsed="0"/>
-    <w:lsdException w:name="Light Grid Accent 1" w:semiHidden="0" w:uiPriority="62" w:unhideWhenUsed="0"/>
-    <w:lsdException w:name="Medium Shading 1 Accent 1" w:semiHidden="0" w:uiPriority="63" w:unhideWhenUsed="0"/>
-    <w:lsdException w:name="Medium Shading 2 Accent 1" w:semiHidden="0" w:uiPriority="64" w:unhideWhenUsed="0"/>
-    <w:lsdException w:name="Medium List 1 Accent 1" w:semiHidden="0" w:uiPriority="65" w:unhideWhenUsed="0"/>
-    <w:lsdException w:name="Revision" w:unhideWhenUsed="0"/>
-    <w:lsdException w:name="List Paragraph" w:semiHidden="0" w:uiPriority="34" w:unhideWhenUsed="0" w:qFormat="1"/>
-    <w:lsdException w:name="Quote" w:semiHidden="0" w:uiPriority="29" w:unhideWhenUsed="0" w:qFormat="1"/>
-    <w:lsdException w:name="Intense Quote" w:semiHidden="0" w:uiPriority="30" w:unhideWhenUsed="0" w:qFormat="1"/>
-    <w:lsdException w:name="Medium List 2 Accent 1" w:semiHidden="0" w:uiPriority="66" w:unhideWhenUsed="0"/>
-    <w:lsdException w:name="Medium Grid 1 Accent 1" w:semiHidden="0" w:uiPriority="67" w:unhideWhenUsed="0"/>
-    <w:lsdException w:name="Medium Grid 2 Accent 1" w:semiHidden="0" w:uiPriority="68" w:unhideWhenUsed="0"/>
-    <w:lsdException w:name="Medium Grid 3 Accent 1" w:semiHidden="0" w:uiPriority="69" w:unhideWhenUsed="0"/>
-    <w:lsdException w:name="Dark List Accent 1" w:semiHidden="0" w:uiPriority="70" w:unhideWhenUsed="0"/>
-    <w:lsdException w:name="Colorful Shading Accent 1" w:semiHidden="0" w:uiPriority="71" w:unhideWhenUsed="0"/>
-    <w:lsdException w:name="Colorful List Accent 1" w:semiHidden="0" w:uiPriority="72" w:unhideWhenUsed="0"/>
-    <w:lsdException w:name="Colorful Grid Accent 1" w:semiHidden="0" w:uiPriority="73" w:unhideWhenUsed="0"/>
-    <w:lsdException w:name="Light Shading Accent 2" w:semiHidden="0" w:uiPriority="60" w:unhideWhenUsed="0"/>
-    <w:lsdException w:name="Light List Accent 2" w:semiHidden="0" w:uiPriority="61" w:unhideWhenUsed="0"/>
-    <w:lsdException w:name="Light Grid Accent 2" w:semiHidden="0" w:uiPriority="62" w:unhideWhenUsed="0"/>
-    <w:lsdException w:name="Medium Shading 1 Accent 2" w:semiHidden="0" w:uiPriority="63" w:unhideWhenUsed="0"/>
-    <w:lsdException w:name="Medium Shading 2 Accent 2" w:semiHidden="0" w:uiPriority="64" w:unhideWhenUsed="0"/>
-    <w:lsdException w:name="Medium List 1 Accent 2" w:semiHidden="0" w:uiPriority="65" w:unhideWhenUsed="0"/>
-    <w:lsdException w:name="Medium List 2 Accent 2" w:semiHidden="0" w:uiPriority="66" w:unhideWhenUsed="0"/>
-    <w:lsdException w:name="Medium Grid 1 Accent 2" w:semiHidden="0" w:uiPriority="67" w:unhideWhenUsed="0"/>
-    <w:lsdException w:name="Medium Grid 2 Accent 2" w:semiHidden="0" w:uiPriority="68" w:unhideWhenUsed="0"/>
-    <w:lsdException w:name="Medium Grid 3 Accent 2" w:semiHidden="0" w:uiPriority="69" w:unhideWhenUsed="0"/>
-    <w:lsdException w:name="Dark List Accent 2" w:semiHidden="0" w:uiPriority="70" w:unhideWhenUsed="0"/>
-    <w:lsdException w:name="Colorful Shading Accent 2" w:semiHidden="0" w:uiPriority="71" w:unhideWhenUsed="0"/>
-    <w:lsdException w:name="Colorful List Accent 2" w:semiHidden="0" w:uiPriority="72" w:unhideWhenUsed="0"/>
-    <w:lsdException w:name="Colorful Grid Accent 2" w:semiHidden="0" w:uiPriority="73" w:unhideWhenUsed="0"/>
-    <w:lsdException w:name="Light Shading Accent 3" w:semiHidden="0" w:uiPriority="60" w:unhideWhenUsed="0"/>
-    <w:lsdException w:name="Light List Accent 3" w:semiHidden="0" w:uiPriority="61" w:unhideWhenUsed="0"/>
-    <w:lsdException w:name="Light Grid Accent 3" w:semiHidden="0" w:uiPriority="62" w:unhideWhenUsed="0"/>
-    <w:lsdException w:name="Medium Shading 1 Accent 3" w:semiHidden="0" w:uiPriority="63" w:unhideWhenUsed="0"/>
-    <w:lsdException w:name="Medium Shading 2 Accent 3" w:semiHidden="0" w:uiPriority="64" w:unhideWhenUsed="0"/>
-    <w:lsdException w:name="Medium List 1 Accent 3" w:semiHidden="0" w:uiPriority="65" w:unhideWhenUsed="0"/>
-    <w:lsdException w:name="Medium List 2 Accent 3" w:semiHidden="0" w:uiPriority="66" w:unhideWhenUsed="0"/>
-    <w:lsdException w:name="Medium Grid 1 Accent 3" w:semiHidden="0" w:uiPriority="67" w:unhideWhenUsed="0"/>
-    <w:lsdException w:name="Medium Grid 2 Accent 3" w:semiHidden="0" w:uiPriority="68" w:unhideWhenUsed="0"/>
-    <w:lsdException w:name="Medium Grid 3 Accent 3" w:semiHidden="0" w:uiPriority="69" w:unhideWhenUsed="0"/>
-    <w:lsdException w:name="Dark List Accent 3" w:semiHidden="0" w:uiPriority="70" w:unhideWhenUsed="0"/>
-    <w:lsdException w:name="Colorful Shading Accent 3" w:semiHidden="0" w:uiPriority="71" w:unhideWhenUsed="0"/>
-    <w:lsdException w:name="Colorful List Accent 3" w:semiHidden="0" w:uiPriority="72" w:unhideWhenUsed="0"/>
-    <w:lsdException w:name="Colorful Grid Accent 3" w:semiHidden="0" w:uiPriority="73" w:unhideWhenUsed="0"/>
-    <w:lsdException w:name="Light Shading Accent 4" w:semiHidden="0" w:uiPriority="60" w:unhideWhenUsed="0"/>
-    <w:lsdException w:name="Light List Accent 4" w:semiHidden="0" w:uiPriority="61" w:unhideWhenUsed="0"/>
-    <w:lsdException w:name="Light Grid Accent 4" w:semiHidden="0" w:uiPriority="62" w:unhideWhenUsed="0"/>
-    <w:lsdException w:name="Medium Shading 1 Accent 4" w:semiHidden="0" w:uiPriority="63" w:unhideWhenUsed="0"/>
-    <w:lsdException w:name="Medium Shading 2 Accent 4" w:semiHidden="0" w:uiPriority="64" w:unhideWhenUsed="0"/>
-    <w:lsdException w:name="Medium List 1 Accent 4" w:semiHidden="0" w:uiPriority="65" w:unhideWhenUsed="0"/>
-    <w:lsdException w:name="Medium List 2 Accent 4" w:semiHidden="0" w:uiPriority="66" w:unhideWhenUsed="0"/>
-    <w:lsdException w:name="Medium Grid 1 Accent 4" w:semiHidden="0" w:uiPriority="67" w:unhideWhenUsed="0"/>
-    <w:lsdException w:name="Medium Grid 2 Accent 4" w:semiHidden="0" w:uiPriority="68" w:unhideWhenUsed="0"/>
-    <w:lsdException w:name="Medium Grid 3 Accent 4" w:semiHidden="0" w:uiPriority="69" w:unhideWhenUsed="0"/>
-    <w:lsdException w:name="Dark List Accent 4" w:semiHidden="0" w:uiPriority="70" w:unhideWhenUsed="0"/>
-    <w:lsdException w:name="Colorful Shading Accent 4" w:semiHidden="0" w:uiPriority="71" w:unhideWhenUsed="0"/>
-    <w:lsdException w:name="Colorful List Accent 4" w:semiHidden="0" w:uiPriority="72" w:unhideWhenUsed="0"/>
-    <w:lsdException w:name="Colorful Grid Accent 4" w:semiHidden="0" w:uiPriority="73" w:unhideWhenUsed="0"/>
-    <w:lsdException w:name="Light Shading Accent 5" w:semiHidden="0" w:uiPriority="60" w:unhideWhenUsed="0"/>
-    <w:lsdException w:name="Light List Accent 5" w:semiHidden="0" w:uiPriority="61" w:unhideWhenUsed="0"/>
-    <w:lsdException w:name="Light Grid Accent 5" w:semiHidden="0" w:uiPriority="62" w:unhideWhenUsed="0"/>
-    <w:lsdException w:name="Medium Shading 1 Accent 5" w:semiHidden="0" w:uiPriority="63" w:unhideWhenUsed="0"/>
-    <w:lsdException w:name="Medium Shading 2 Accent 5" w:semiHidden="0" w:uiPriority="64" w:unhideWhenUsed="0"/>
-    <w:lsdException w:name="Medium List 1 Accent 5" w:semiHidden="0" w:uiPriority="65" w:unhideWhenUsed="0"/>
-    <w:lsdException w:name="Medium List 2 Accent 5" w:semiHidden="0" w:uiPriority="66" w:unhideWhenUsed="0"/>
-    <w:lsdException w:name="Medium Grid 1 Accent 5" w:semiHidden="0" w:uiPriority="67" w:unhideWhenUsed="0"/>
-    <w:lsdException w:name="Medium Grid 2 Accent 5" w:semiHidden="0" w:uiPriority="68" w:unhideWhenUsed="0"/>
-    <w:lsdException w:name="Medium Grid 3 Accent 5" w:semiHidden="0" w:uiPriority="69" w:unhideWhenUsed="0"/>
-    <w:lsdException w:name="Dark List Accent 5" w:semiHidden="0" w:uiPriority="70" w:unhideWhenUsed="0"/>
-    <w:lsdException w:name="Colorful Shading Accent 5" w:semiHidden="0" w:uiPriority="71" w:unhideWhenUsed="0"/>
-    <w:lsdException w:name="Colorful List Accent 5" w:semiHidden="0" w:uiPriority="72" w:unhideWhenUsed="0"/>
-    <w:lsdException w:name="Colorful Grid Accent 5" w:semiHidden="0" w:uiPriority="73" w:unhideWhenUsed="0"/>
-    <w:lsdException w:name="Light Shading Accent 6" w:semiHidden="0" w:uiPriority="60" w:unhideWhenUsed="0"/>
-    <w:lsdException w:name="Light List Accent 6" w:semiHidden="0" w:uiPriority="61" w:unhideWhenUsed="0"/>
-    <w:lsdException w:name="Light Grid Accent 6" w:semiHidden="0" w:uiPriority="62" w:unhideWhenUsed="0"/>
-    <w:lsdException w:name="Medium Shading 1 Accent 6" w:semiHidden="0" w:uiPriority="63" w:unhideWhenUsed="0"/>
-    <w:lsdException w:name="Medium Shading 2 Accent 6" w:semiHidden="0" w:uiPriority="64" w:unhideWhenUsed="0"/>
-    <w:lsdException w:name="Medium List 1 Accent 6" w:semiHidden="0" w:uiPriority="65" w:unhideWhenUsed="0"/>
-    <w:lsdException w:name="Medium List 2 Accent 6" w:semiHidden="0" w:uiPriority="66" w:unhideWhenUsed="0"/>
-    <w:lsdException w:name="Medium Grid 1 Accent 6" w:semiHidden="0" w:uiPriority="67" w:unhideWhenUsed="0"/>
-    <w:lsdException w:name="Medium Grid 2 Accent 6" w:semiHidden="0" w:uiPriority="68" w:unhideWhenUsed="0"/>
-    <w:lsdException w:name="Medium Grid 3 Accent 6" w:semiHidden="0" w:uiPriority="69" w:unhideWhenUsed="0"/>
-    <w:lsdException w:name="Dark List Accent 6" w:semiHidden="0" w:uiPriority="70" w:unhideWhenUsed="0"/>
-    <w:lsdException w:name="Colorful Shading Accent 6" w:semiHidden="0" w:uiPriority="71" w:unhideWhenUsed="0"/>
-    <w:lsdException w:name="Colorful List Accent 6" w:semiHidden="0" w:uiPriority="72" w:unhideWhenUsed="0"/>
-    <w:lsdException w:name="Colorful Grid Accent 6" w:semiHidden="0" w:uiPriority="73" w:unhideWhenUsed="0"/>
-    <w:lsdException w:name="Subtle Emphasis" w:semiHidden="0" w:uiPriority="19" w:unhideWhenUsed="0" w:qFormat="1"/>
-    <w:lsdException w:name="Intense Emphasis" w:semiHidden="0" w:uiPriority="21" w:unhideWhenUsed="0" w:qFormat="1"/>
-    <w:lsdException w:name="Subtle Reference" w:semiHidden="0" w:uiPriority="31" w:unhideWhenUsed="0" w:qFormat="1"/>
-    <w:lsdException w:name="Intense Reference" w:semiHidden="0" w:uiPriority="32" w:unhideWhenUsed="0" w:qFormat="1"/>
-    <w:lsdException w:name="Book Title" w:semiHidden="0" w:uiPriority="33" w:unhideWhenUsed="0" w:qFormat="1"/>
-    <w:lsdException w:name="Bibliography" w:uiPriority="37"/>
-    <w:lsdException w:name="TOC Heading" w:uiPriority="39" w:qFormat="1"/>
+  <w:latentStyles w:defLockedState="0" w:defUIPriority="99" w:defSemiHidden="0" w:defUnhideWhenUsed="0" w:defQFormat="0" w:count="371">
+    <w:lsdException w:name="Normal" w:uiPriority="0" w:qFormat="1"/>
+    <w:lsdException w:name="heading 1" w:uiPriority="9" w:qFormat="1"/>
+    <w:lsdException w:name="heading 2" w:semiHidden="1" w:uiPriority="9" w:unhideWhenUsed="1" w:qFormat="1"/>
+    <w:lsdException w:name="heading 3" w:semiHidden="1" w:uiPriority="9" w:unhideWhenUsed="1" w:qFormat="1"/>
+    <w:lsdException w:name="heading 4" w:semiHidden="1" w:uiPriority="9" w:unhideWhenUsed="1" w:qFormat="1"/>
+    <w:lsdException w:name="heading 5" w:semiHidden="1" w:uiPriority="9" w:unhideWhenUsed="1" w:qFormat="1"/>
+    <w:lsdException w:name="heading 6" w:semiHidden="1" w:uiPriority="9" w:unhideWhenUsed="1" w:qFormat="1"/>
+    <w:lsdException w:name="heading 7" w:semiHidden="1" w:uiPriority="9" w:unhideWhenUsed="1" w:qFormat="1"/>
+    <w:lsdException w:name="heading 8" w:semiHidden="1" w:uiPriority="9" w:unhideWhenUsed="1" w:qFormat="1"/>
+    <w:lsdException w:name="heading 9" w:semiHidden="1" w:uiPriority="9" w:unhideWhenUsed="1" w:qFormat="1"/>
+    <w:lsdException w:name="index 1" w:semiHidden="1" w:unhideWhenUsed="1"/>
+    <w:lsdException w:name="index 2" w:semiHidden="1" w:unhideWhenUsed="1"/>
+    <w:lsdException w:name="index 3" w:semiHidden="1" w:unhideWhenUsed="1"/>
+    <w:lsdException w:name="index 4" w:semiHidden="1" w:unhideWhenUsed="1"/>
+    <w:lsdException w:name="index 5" w:semiHidden="1" w:unhideWhenUsed="1"/>
+    <w:lsdException w:name="index 6" w:semiHidden="1" w:unhideWhenUsed="1"/>
+    <w:lsdException w:name="index 7" w:semiHidden="1" w:unhideWhenUsed="1"/>
+    <w:lsdException w:name="index 8" w:semiHidden="1" w:unhideWhenUsed="1"/>
+    <w:lsdException w:name="index 9" w:semiHidden="1" w:unhideWhenUsed="1"/>
+    <w:lsdException w:name="toc 1" w:semiHidden="1" w:uiPriority="39" w:unhideWhenUsed="1"/>
+    <w:lsdException w:name="toc 2" w:semiHidden="1" w:uiPriority="39" w:unhideWhenUsed="1"/>
+    <w:lsdException w:name="toc 3" w:semiHidden="1" w:uiPriority="39" w:unhideWhenUsed="1"/>
+    <w:lsdException w:name="toc 4" w:semiHidden="1" w:uiPriority="39" w:unhideWhenUsed="1"/>
+    <w:lsdException w:name="toc 5" w:semiHidden="1" w:uiPriority="39" w:unhideWhenUsed="1"/>
+    <w:lsdException w:name="toc 6" w:semiHidden="1" w:uiPriority="39" w:unhideWhenUsed="1"/>
+    <w:lsdException w:name="toc 7" w:semiHidden="1" w:uiPriority="39" w:unhideWhenUsed="1"/>
+    <w:lsdException w:name="toc 8" w:semiHidden="1" w:uiPriority="39" w:unhideWhenUsed="1"/>
+    <w:lsdException w:name="toc 9" w:semiHidden="1" w:uiPriority="39" w:unhideWhenUsed="1"/>
+    <w:lsdException w:name="Normal Indent" w:semiHidden="1" w:unhideWhenUsed="1"/>
+    <w:lsdException w:name="footnote text" w:semiHidden="1" w:unhideWhenUsed="1"/>
+    <w:lsdException w:name="annotation text" w:semiHidden="1" w:unhideWhenUsed="1"/>
+    <w:lsdException w:name="header" w:semiHidden="1" w:unhideWhenUsed="1"/>
+    <w:lsdException w:name="footer" w:semiHidden="1" w:unhideWhenUsed="1"/>
+    <w:lsdException w:name="index heading" w:semiHidden="1" w:unhideWhenUsed="1"/>
+    <w:lsdException w:name="caption" w:semiHidden="1" w:uiPriority="35" w:unhideWhenUsed="1" w:qFormat="1"/>
+    <w:lsdException w:name="table of figures" w:semiHidden="1" w:unhideWhenUsed="1"/>
+    <w:lsdException w:name="envelope address" w:semiHidden="1" w:unhideWhenUsed="1"/>
+    <w:lsdException w:name="envelope return" w:semiHidden="1" w:unhideWhenUsed="1"/>
+    <w:lsdException w:name="footnote reference" w:semiHidden="1" w:unhideWhenUsed="1"/>
+    <w:lsdException w:name="annotation reference" w:semiHidden="1" w:unhideWhenUsed="1"/>
+    <w:lsdException w:name="line number" w:semiHidden="1" w:unhideWhenUsed="1"/>
+    <w:lsdException w:name="page number" w:semiHidden="1" w:unhideWhenUsed="1"/>
+    <w:lsdException w:name="endnote reference" w:semiHidden="1" w:unhideWhenUsed="1"/>
+    <w:lsdException w:name="endnote text" w:semiHidden="1" w:unhideWhenUsed="1"/>
+    <w:lsdException w:name="table of authorities" w:semiHidden="1" w:unhideWhenUsed="1"/>
+    <w:lsdException w:name="macro" w:semiHidden="1" w:unhideWhenUsed="1"/>
+    <w:lsdException w:name="toa heading" w:semiHidden="1" w:unhideWhenUsed="1"/>
+    <w:lsdException w:name="List" w:semiHidden="1" w:unhideWhenUsed="1"/>
+    <w:lsdException w:name="List Bullet" w:semiHidden="1" w:unhideWhenUsed="1"/>
+    <w:lsdException w:name="List Number" w:semiHidden="1" w:unhideWhenUsed="1"/>
+    <w:lsdException w:name="List 2" w:semiHidden="1" w:unhideWhenUsed="1"/>
+    <w:lsdException w:name="List 3" w:semiHidden="1" w:unhideWhenUsed="1"/>
+    <w:lsdException w:name="List 4" w:semiHidden="1" w:unhideWhenUsed="1"/>
+    <w:lsdException w:name="List 5" w:semiHidden="1" w:unhideWhenUsed="1"/>
+    <w:lsdException w:name="List Bullet 2" w:semiHidden="1" w:unhideWhenUsed="1"/>
+    <w:lsdException w:name="List Bullet 3" w:semiHidden="1" w:unhideWhenUsed="1"/>
+    <w:lsdException w:name="List Bullet 4" w:semiHidden="1" w:unhideWhenUsed="1"/>
+    <w:lsdException w:name="List Bullet 5" w:semiHidden="1" w:unhideWhenUsed="1"/>
+    <w:lsdException w:name="List Number 2" w:semiHidden="1" w:unhideWhenUsed="1"/>
+    <w:lsdException w:name="List Number 3" w:semiHidden="1" w:unhideWhenUsed="1"/>
+    <w:lsdException w:name="List Number 4" w:semiHidden="1" w:unhideWhenUsed="1"/>
+    <w:lsdException w:name="List Number 5" w:semiHidden="1" w:unhideWhenUsed="1"/>
+    <w:lsdException w:name="Title" w:uiPriority="10" w:qFormat="1"/>
+    <w:lsdException w:name="Closing" w:semiHidden="1" w:unhideWhenUsed="1"/>
+    <w:lsdException w:name="Signature" w:semiHidden="1" w:unhideWhenUsed="1"/>
+    <w:lsdException w:name="Default Paragraph Font" w:semiHidden="1" w:uiPriority="1" w:unhideWhenUsed="1"/>
+    <w:lsdException w:name="Body Text" w:semiHidden="1" w:unhideWhenUsed="1"/>
+    <w:lsdException w:name="Body Text Indent" w:semiHidden="1" w:unhideWhenUsed="1"/>
+    <w:lsdException w:name="List Continue" w:semiHidden="1" w:unhideWhenUsed="1"/>
+    <w:lsdException w:name="List Continue 2" w:semiHidden="1" w:unhideWhenUsed="1"/>
+    <w:lsdException w:name="List Continue 3" w:semiHidden="1" w:unhideWhenUsed="1"/>
+    <w:lsdException w:name="List Continue 4" w:semiHidden="1" w:unhideWhenUsed="1"/>
+    <w:lsdException w:name="List Continue 5" w:semiHidden="1" w:unhideWhenUsed="1"/>
+    <w:lsdException w:name="Message Header" w:semiHidden="1" w:unhideWhenUsed="1"/>
+    <w:lsdException w:name="Subtitle" w:uiPriority="11" w:qFormat="1"/>
+    <w:lsdException w:name="Salutation" w:semiHidden="1" w:unhideWhenUsed="1"/>
+    <w:lsdException w:name="Date" w:semiHidden="1" w:unhideWhenUsed="1"/>
+    <w:lsdException w:name="Body Text First Indent" w:semiHidden="1" w:unhideWhenUsed="1"/>
+    <w:lsdException w:name="Body Text First Indent 2" w:semiHidden="1" w:unhideWhenUsed="1"/>
+    <w:lsdException w:name="Note Heading" w:semiHidden="1" w:unhideWhenUsed="1"/>
+    <w:lsdException w:name="Body Text 2" w:semiHidden="1" w:unhideWhenUsed="1"/>
+    <w:lsdException w:name="Body Text 3" w:semiHidden="1" w:unhideWhenUsed="1"/>
+    <w:lsdException w:name="Body Text Indent 2" w:semiHidden="1" w:unhideWhenUsed="1"/>
+    <w:lsdException w:name="Body Text Indent 3" w:semiHidden="1" w:unhideWhenUsed="1"/>
+    <w:lsdException w:name="Block Text" w:semiHidden="1" w:unhideWhenUsed="1"/>
+    <w:lsdException w:name="Hyperlink" w:semiHidden="1" w:unhideWhenUsed="1"/>
+    <w:lsdException w:name="FollowedHyperlink" w:semiHidden="1" w:unhideWhenUsed="1"/>
+    <w:lsdException w:name="Strong" w:uiPriority="22" w:qFormat="1"/>
+    <w:lsdException w:name="Emphasis" w:uiPriority="20" w:qFormat="1"/>
+    <w:lsdException w:name="Document Map" w:semiHidden="1" w:unhideWhenUsed="1"/>
+    <w:lsdException w:name="Plain Text" w:semiHidden="1" w:unhideWhenUsed="1"/>
+    <w:lsdException w:name="E-mail Signature" w:semiHidden="1" w:unhideWhenUsed="1"/>
+    <w:lsdException w:name="HTML Top of Form" w:semiHidden="1" w:unhideWhenUsed="1"/>
+    <w:lsdException w:name="HTML Bottom of Form" w:semiHidden="1" w:unhideWhenUsed="1"/>
+    <w:lsdException w:name="Normal (Web)" w:semiHidden="1" w:unhideWhenUsed="1"/>
+    <w:lsdException w:name="HTML Acronym" w:semiHidden="1" w:unhideWhenUsed="1"/>
+    <w:lsdException w:name="HTML Address" w:semiHidden="1" w:unhideWhenUsed="1"/>
+    <w:lsdException w:name="HTML Cite" w:semiHidden="1" w:unhideWhenUsed="1"/>
+    <w:lsdException w:name="HTML Code" w:semiHidden="1" w:unhideWhenUsed="1"/>
+    <w:lsdException w:name="HTML Definition" w:semiHidden="1" w:unhideWhenUsed="1"/>
+    <w:lsdException w:name="HTML Keyboard" w:semiHidden="1" w:unhideWhenUsed="1"/>
+    <w:lsdException w:name="HTML Preformatted" w:semiHidden="1" w:unhideWhenUsed="1"/>
+    <w:lsdException w:name="HTML Sample" w:semiHidden="1" w:unhideWhenUsed="1"/>
+    <w:lsdException w:name="HTML Typewriter" w:semiHidden="1" w:unhideWhenUsed="1"/>
+    <w:lsdException w:name="HTML Variable" w:semiHidden="1" w:unhideWhenUsed="1"/>
+    <w:lsdException w:name="Normal Table" w:semiHidden="1" w:unhideWhenUsed="1"/>
+    <w:lsdException w:name="annotation subject" w:semiHidden="1" w:unhideWhenUsed="1"/>
+    <w:lsdException w:name="No List" w:semiHidden="1" w:unhideWhenUsed="1"/>
+    <w:lsdException w:name="Outline List 1" w:semiHidden="1" w:unhideWhenUsed="1"/>
+    <w:lsdException w:name="Outline List 2" w:semiHidden="1" w:unhideWhenUsed="1"/>
+    <w:lsdException w:name="Outline List 3" w:semiHidden="1" w:unhideWhenUsed="1"/>
+    <w:lsdException w:name="Table Simple 1" w:semiHidden="1" w:unhideWhenUsed="1"/>
+    <w:lsdException w:name="Table Simple 2" w:semiHidden="1" w:unhideWhenUsed="1"/>
+    <w:lsdException w:name="Table Simple 3" w:semiHidden="1" w:unhideWhenUsed="1"/>
+    <w:lsdException w:name="Table Classic 1" w:semiHidden="1" w:unhideWhenUsed="1"/>
+    <w:lsdException w:name="Table Classic 2" w:semiHidden="1" w:unhideWhenUsed="1"/>
+    <w:lsdException w:name="Table Classic 3" w:semiHidden="1" w:unhideWhenUsed="1"/>
+    <w:lsdException w:name="Table Classic 4" w:semiHidden="1" w:unhideWhenUsed="1"/>
+    <w:lsdException w:name="Table Colorful 1" w:semiHidden="1" w:unhideWhenUsed="1"/>
+    <w:lsdException w:name="Table Colorful 2" w:semiHidden="1" w:unhideWhenUsed="1"/>
+    <w:lsdException w:name="Table Colorful 3" w:semiHidden="1" w:unhideWhenUsed="1"/>
+    <w:lsdException w:name="Table Columns 1" w:semiHidden="1" w:unhideWhenUsed="1"/>
+    <w:lsdException w:name="Table Columns 2" w:semiHidden="1" w:unhideWhenUsed="1"/>
+    <w:lsdException w:name="Table Columns 3" w:semiHidden="1" w:unhideWhenUsed="1"/>
+    <w:lsdException w:name="Table Columns 4" w:semiHidden="1" w:unhideWhenUsed="1"/>
+    <w:lsdException w:name="Table Columns 5" w:semiHidden="1" w:unhideWhenUsed="1"/>
+    <w:lsdException w:name="Table Grid 1" w:semiHidden="1" w:unhideWhenUsed="1"/>
+    <w:lsdException w:name="Table Grid 2" w:semiHidden="1" w:unhideWhenUsed="1"/>
+    <w:lsdException w:name="Table Grid 3" w:semiHidden="1" w:unhideWhenUsed="1"/>
+    <w:lsdException w:name="Table Grid 4" w:semiHidden="1" w:unhideWhenUsed="1"/>
+    <w:lsdException w:name="Table Grid 5" w:semiHidden="1" w:unhideWhenUsed="1"/>
+    <w:lsdException w:name="Table Grid 6" w:semiHidden="1" w:unhideWhenUsed="1"/>
+    <w:lsdException w:name="Table Grid 7" w:semiHidden="1" w:unhideWhenUsed="1"/>
+    <w:lsdException w:name="Table Grid 8" w:semiHidden="1" w:unhideWhenUsed="1"/>
+    <w:lsdException w:name="Table List 1" w:semiHidden="1" w:unhideWhenUsed="1"/>
+    <w:lsdException w:name="Table List 2" w:semiHidden="1" w:unhideWhenUsed="1"/>
+    <w:lsdException w:name="Table List 3" w:semiHidden="1" w:unhideWhenUsed="1"/>
+    <w:lsdException w:name="Table List 4" w:semiHidden="1" w:unhideWhenUsed="1"/>
+    <w:lsdException w:name="Table List 5" w:semiHidden="1" w:unhideWhenUsed="1"/>
+    <w:lsdException w:name="Table List 6" w:semiHidden="1" w:unhideWhenUsed="1"/>
+    <w:lsdException w:name="Table List 7" w:semiHidden="1" w:unhideWhenUsed="1"/>
+    <w:lsdException w:name="Table List 8" w:semiHidden="1" w:unhideWhenUsed="1"/>
+    <w:lsdException w:name="Table 3D effects 1" w:semiHidden="1" w:unhideWhenUsed="1"/>
+    <w:lsdException w:name="Table 3D effects 2" w:semiHidden="1" w:unhideWhenUsed="1"/>
+    <w:lsdException w:name="Table 3D effects 3" w:semiHidden="1" w:unhideWhenUsed="1"/>
+    <w:lsdException w:name="Table Contemporary" w:semiHidden="1" w:unhideWhenUsed="1"/>
+    <w:lsdException w:name="Table Elegant" w:semiHidden="1" w:unhideWhenUsed="1"/>
+    <w:lsdException w:name="Table Professional" w:semiHidden="1" w:unhideWhenUsed="1"/>
+    <w:lsdException w:name="Table Subtle 1" w:semiHidden="1" w:unhideWhenUsed="1"/>
+    <w:lsdException w:name="Table Subtle 2" w:semiHidden="1" w:unhideWhenUsed="1"/>
+    <w:lsdException w:name="Table Web 1" w:semiHidden="1" w:unhideWhenUsed="1"/>
+    <w:lsdException w:name="Table Web 2" w:semiHidden="1" w:unhideWhenUsed="1"/>
+    <w:lsdException w:name="Table Web 3" w:semiHidden="1" w:unhideWhenUsed="1"/>
+    <w:lsdException w:name="Balloon Text" w:semiHidden="1" w:unhideWhenUsed="1"/>
+    <w:lsdException w:name="Table Grid" w:uiPriority="39"/>
+    <w:lsdException w:name="Table Theme" w:semiHidden="1" w:unhideWhenUsed="1"/>
+    <w:lsdException w:name="Placeholder Text" w:semiHidden="1"/>
+    <w:lsdException w:name="No Spacing" w:uiPriority="1" w:qFormat="1"/>
+    <w:lsdException w:name="Light Shading" w:uiPriority="60"/>
+    <w:lsdException w:name="Light List" w:uiPriority="61"/>
+    <w:lsdException w:name="Light Grid" w:uiPriority="62"/>
+    <w:lsdException w:name="Medium Shading 1" w:uiPriority="63"/>
+    <w:lsdException w:name="Medium Shading 2" w:uiPriority="64"/>
+    <w:lsdException w:name="Medium List 1" w:uiPriority="65"/>
+    <w:lsdException w:name="Medium List 2" w:uiPriority="66"/>
+    <w:lsdException w:name="Medium Grid 1" w:uiPriority="67"/>
+    <w:lsdException w:name="Medium Grid 2" w:uiPriority="68"/>
+    <w:lsdException w:name="Medium Grid 3" w:uiPriority="69"/>
+    <w:lsdException w:name="Dark List" w:uiPriority="70"/>
+    <w:lsdException w:name="Colorful Shading" w:uiPriority="71"/>
+    <w:lsdException w:name="Colorful List" w:uiPriority="72"/>
+    <w:lsdException w:name="Colorful Grid" w:uiPriority="73"/>
+    <w:lsdException w:name="Light Shading Accent 1" w:uiPriority="60"/>
+    <w:lsdException w:name="Light List Accent 1" w:uiPriority="61"/>
+    <w:lsdException w:name="Light Grid Accent 1" w:uiPriority="62"/>
+    <w:lsdException w:name="Medium Shading 1 Accent 1" w:uiPriority="63"/>
+    <w:lsdException w:name="Medium Shading 2 Accent 1" w:uiPriority="64"/>
+    <w:lsdException w:name="Medium List 1 Accent 1" w:uiPriority="65"/>
+    <w:lsdException w:name="Revision" w:semiHidden="1"/>
+    <w:lsdException w:name="List Paragraph" w:uiPriority="34" w:qFormat="1"/>
+    <w:lsdException w:name="Quote" w:uiPriority="29" w:qFormat="1"/>
+    <w:lsdException w:name="Intense Quote" w:uiPriority="30" w:qFormat="1"/>
+    <w:lsdException w:name="Medium List 2 Accent 1" w:uiPriority="66"/>
+    <w:lsdException w:name="Medium Grid 1 Accent 1" w:uiPriority="67"/>
+    <w:lsdException w:name="Medium Grid 2 Accent 1" w:uiPriority="68"/>
+    <w:lsdException w:name="Medium Grid 3 Accent 1" w:uiPriority="69"/>
+    <w:lsdException w:name="Dark List Accent 1" w:uiPriority="70"/>
+    <w:lsdException w:name="Colorful Shading Accent 1" w:uiPriority="71"/>
+    <w:lsdException w:name="Colorful List Accent 1" w:uiPriority="72"/>
+    <w:lsdException w:name="Colorful Grid Accent 1" w:uiPriority="73"/>
+    <w:lsdException w:name="Light Shading Accent 2" w:uiPriority="60"/>
+    <w:lsdException w:name="Light List Accent 2" w:uiPriority="61"/>
+    <w:lsdException w:name="Light Grid Accent 2" w:uiPriority="62"/>
+    <w:lsdException w:name="Medium Shading 1 Accent 2" w:uiPriority="63"/>
+    <w:lsdException w:name="Medium Shading 2 Accent 2" w:uiPriority="64"/>
+    <w:lsdException w:name="Medium List 1 Accent 2" w:uiPriority="65"/>
+    <w:lsdException w:name="Medium List 2 Accent 2" w:uiPriority="66"/>
+    <w:lsdException w:name="Medium Grid 1 Accent 2" w:uiPriority="67"/>
+    <w:lsdException w:name="Medium Grid 2 Accent 2" w:uiPriority="68"/>
+    <w:lsdException w:name="Medium Grid 3 Accent 2" w:uiPriority="69"/>
+    <w:lsdException w:name="Dark List Accent 2" w:uiPriority="70"/>
+    <w:lsdException w:name="Colorful Shading Accent 2" w:uiPriority="71"/>
+    <w:lsdException w:name="Colorful List Accent 2" w:uiPriority="72"/>
+    <w:lsdException w:name="Colorful Grid Accent 2" w:uiPriority="73"/>
+    <w:lsdException w:name="Light Shading Accent 3" w:uiPriority="60"/>
+    <w:lsdException w:name="Light List Accent 3" w:uiPriority="61"/>
+    <w:lsdException w:name="Light Grid Accent 3" w:uiPriority="62"/>
+    <w:lsdException w:name="Medium Shading 1 Accent 3" w:uiPriority="63"/>
+    <w:lsdException w:name="Medium Shading 2 Accent 3" w:uiPriority="64"/>
+    <w:lsdException w:name="Medium List 1 Accent 3" w:uiPriority="65"/>
+    <w:lsdException w:name="Medium List 2 Accent 3" w:uiPriority="66"/>
+    <w:lsdException w:name="Medium Grid 1 Accent 3" w:uiPriority="67"/>
+    <w:lsdException w:name="Medium Grid 2 Accent 3" w:uiPriority="68"/>
+    <w:lsdException w:name="Medium Grid 3 Accent 3" w:uiPriority="69"/>
+    <w:lsdException w:name="Dark List Accent 3" w:uiPriority="70"/>
+    <w:lsdException w:name="Colorful Shading Accent 3" w:uiPriority="71"/>
+    <w:lsdException w:name="Colorful List Accent 3" w:uiPriority="72"/>
+    <w:lsdException w:name="Colorful Grid Accent 3" w:uiPriority="73"/>
+    <w:lsdException w:name="Light Shading Accent 4" w:uiPriority="60"/>
+    <w:lsdException w:name="Light List Accent 4" w:uiPriority="61"/>
+    <w:lsdException w:name="Light Grid Accent 4" w:uiPriority="62"/>
+    <w:lsdException w:name="Medium Shading 1 Accent 4" w:uiPriority="63"/>
+    <w:lsdException w:name="Medium Shading 2 Accent 4" w:uiPriority="64"/>
+    <w:lsdException w:name="Medium List 1 Accent 4" w:uiPriority="65"/>
+    <w:lsdException w:name="Medium List 2 Accent 4" w:uiPriority="66"/>
+    <w:lsdException w:name="Medium Grid 1 Accent 4" w:uiPriority="67"/>
+    <w:lsdException w:name="Medium Grid 2 Accent 4" w:uiPriority="68"/>
+    <w:lsdException w:name="Medium Grid 3 Accent 4" w:uiPriority="69"/>
+    <w:lsdException w:name="Dark List Accent 4" w:uiPriority="70"/>
+    <w:lsdException w:name="Colorful Shading Accent 4" w:uiPriority="71"/>
+    <w:lsdException w:name="Colorful List Accent 4" w:uiPriority="72"/>
+    <w:lsdException w:name="Colorful Grid Accent 4" w:uiPriority="73"/>
+    <w:lsdException w:name="Light Shading Accent 5" w:uiPriority="60"/>
+    <w:lsdException w:name="Light List Accent 5" w:uiPriority="61"/>
+    <w:lsdException w:name="Light Grid Accent 5" w:uiPriority="62"/>
+    <w:lsdException w:name="Medium Shading 1 Accent 5" w:uiPriority="63"/>
+    <w:lsdException w:name="Medium Shading 2 Accent 5" w:uiPriority="64"/>
+    <w:lsdException w:name="Medium List 1 Accent 5" w:uiPriority="65"/>
+    <w:lsdException w:name="Medium List 2 Accent 5" w:uiPriority="66"/>
+    <w:lsdException w:name="Medium Grid 1 Accent 5" w:uiPriority="67"/>
+    <w:lsdException w:name="Medium Grid 2 Accent 5" w:uiPriority="68"/>
+    <w:lsdException w:name="Medium Grid 3 Accent 5" w:uiPriority="69"/>
+    <w:lsdException w:name="Dark List Accent 5" w:uiPriority="70"/>
+    <w:lsdException w:name="Colorful Shading Accent 5" w:uiPriority="71"/>
+    <w:lsdException w:name="Colorful List Accent 5" w:uiPriority="72"/>
+    <w:lsdException w:name="Colorful Grid Accent 5" w:uiPriority="73"/>
+    <w:lsdException w:name="Light Shading Accent 6" w:uiPriority="60"/>
+    <w:lsdException w:name="Light List Accent 6" w:uiPriority="61"/>
+    <w:lsdException w:name="Light Grid Accent 6" w:uiPriority="62"/>
+    <w:lsdException w:name="Medium Shading 1 Accent 6" w:uiPriority="63"/>
+    <w:lsdException w:name="Medium Shading 2 Accent 6" w:uiPriority="64"/>
+    <w:lsdException w:name="Medium List 1 Accent 6" w:uiPriority="65"/>
+    <w:lsdException w:name="Medium List 2 Accent 6" w:uiPriority="66"/>
+    <w:lsdException w:name="Medium Grid 1 Accent 6" w:uiPriority="67"/>
+    <w:lsdException w:name="Medium Grid 2 Accent 6" w:uiPriority="68"/>
+    <w:lsdException w:name="Medium Grid 3 Accent 6" w:uiPriority="69"/>
+    <w:lsdException w:name="Dark List Accent 6" w:uiPriority="70"/>
+    <w:lsdException w:name="Colorful Shading Accent 6" w:uiPriority="71"/>
+    <w:lsdException w:name="Colorful List Accent 6" w:uiPriority="72"/>
+    <w:lsdException w:name="Colorful Grid Accent 6" w:uiPriority="73"/>
+    <w:lsdException w:name="Subtle Emphasis" w:uiPriority="19" w:qFormat="1"/>
+    <w:lsdException w:name="Intense Emphasis" w:uiPriority="21" w:qFormat="1"/>
+    <w:lsdException w:name="Subtle Reference" w:uiPriority="31" w:qFormat="1"/>
+    <w:lsdException w:name="Intense Reference" w:uiPriority="32" w:qFormat="1"/>
+    <w:lsdException w:name="Book Title" w:uiPriority="33" w:qFormat="1"/>
+    <w:lsdException w:name="Bibliography" w:semiHidden="1" w:uiPriority="37" w:unhideWhenUsed="1"/>
+    <w:lsdException w:name="TOC Heading" w:semiHidden="1" w:uiPriority="39" w:unhideWhenUsed="1" w:qFormat="1"/>
+    <w:lsdException w:name="Plain Table 1" w:uiPriority="41"/>
+    <w:lsdException w:name="Plain Table 2" w:uiPriority="42"/>
+    <w:lsdException w:name="Plain Table 3" w:uiPriority="43"/>
+    <w:lsdException w:name="Plain Table 4" w:uiPriority="44"/>
+    <w:lsdException w:name="Plain Table 5" w:uiPriority="45"/>
+    <w:lsdException w:name="Grid Table Light" w:uiPriority="40"/>
+    <w:lsdException w:name="Grid Table 1 Light" w:uiPriority="46"/>
+    <w:lsdException w:name="Grid Table 2" w:uiPriority="47"/>
+    <w:lsdException w:name="Grid Table 3" w:uiPriority="48"/>
+    <w:lsdException w:name="Grid Table 4" w:uiPriority="49"/>
+    <w:lsdException w:name="Grid Table 5 Dark" w:uiPriority="50"/>
+    <w:lsdException w:name="Grid Table 6 Colorful" w:uiPriority="51"/>
+    <w:lsdException w:name="Grid Table 7 Colorful" w:uiPriority="52"/>
+    <w:lsdException w:name="Grid Table 1 Light Accent 1" w:uiPriority="46"/>
+    <w:lsdException w:name="Grid Table 2 Accent 1" w:uiPriority="47"/>
+    <w:lsdException w:name="Grid Table 3 Accent 1" w:uiPriority="48"/>
+    <w:lsdException w:name="Grid Table 4 Accent 1" w:uiPriority="49"/>
+    <w:lsdException w:name="Grid Table 5 Dark Accent 1" w:uiPriority="50"/>
+    <w:lsdException w:name="Grid Table 6 Colorful Accent 1" w:uiPriority="51"/>
+    <w:lsdException w:name="Grid Table 7 Colorful Accent 1" w:uiPriority="52"/>
+    <w:lsdException w:name="Grid Table 1 Light Accent 2" w:uiPriority="46"/>
+    <w:lsdException w:name="Grid Table 2 Accent 2" w:uiPriority="47"/>
+    <w:lsdException w:name="Grid Table 3 Accent 2" w:uiPriority="48"/>
+    <w:lsdException w:name="Grid Table 4 Accent 2" w:uiPriority="49"/>
+    <w:lsdException w:name="Grid Table 5 Dark Accent 2" w:uiPriority="50"/>
+    <w:lsdException w:name="Grid Table 6 Colorful Accent 2" w:uiPriority="51"/>
+    <w:lsdException w:name="Grid Table 7 Colorful Accent 2" w:uiPriority="52"/>
+    <w:lsdException w:name="Grid Table 1 Light Accent 3" w:uiPriority="46"/>
+    <w:lsdException w:name="Grid Table 2 Accent 3" w:uiPriority="47"/>
+    <w:lsdException w:name="Grid Table 3 Accent 3" w:uiPriority="48"/>
+    <w:lsdException w:name="Grid Table 4 Accent 3" w:uiPriority="49"/>
+    <w:lsdException w:name="Grid Table 5 Dark Accent 3" w:uiPriority="50"/>
+    <w:lsdException w:name="Grid Table 6 Colorful Accent 3" w:uiPriority="51"/>
+    <w:lsdException w:name="Grid Table 7 Colorful Accent 3" w:uiPriority="52"/>
+    <w:lsdException w:name="Grid Table 1 Light Accent 4" w:uiPriority="46"/>
+    <w:lsdException w:name="Grid Table 2 Accent 4" w:uiPriority="47"/>
+    <w:lsdException w:name="Grid Table 3 Accent 4" w:uiPriority="48"/>
+    <w:lsdException w:name="Grid Table 4 Accent 4" w:uiPriority="49"/>
+    <w:lsdException w:name="Grid Table 5 Dark Accent 4" w:uiPriority="50"/>
+    <w:lsdException w:name="Grid Table 6 Colorful Accent 4" w:uiPriority="51"/>
+    <w:lsdException w:name="Grid Table 7 Colorful Accent 4" w:uiPriority="52"/>
+    <w:lsdException w:name="Grid Table 1 Light Accent 5" w:uiPriority="46"/>
+    <w:lsdException w:name="Grid Table 2 Accent 5" w:uiPriority="47"/>
+    <w:lsdException w:name="Grid Table 3 Accent 5" w:uiPriority="48"/>
+    <w:lsdException w:name="Grid Table 4 Accent 5" w:uiPriority="49"/>
+    <w:lsdException w:name="Grid Table 5 Dark Accent 5" w:uiPriority="50"/>
+    <w:lsdException w:name="Grid Table 6 Colorful Accent 5" w:uiPriority="51"/>
+    <w:lsdException w:name="Grid Table 7 Colorful Accent 5" w:uiPriority="52"/>
+    <w:lsdException w:name="Grid Table 1 Light Accent 6" w:uiPriority="46"/>
+    <w:lsdException w:name="Grid Table 2 Accent 6" w:uiPriority="47"/>
+    <w:lsdException w:name="Grid Table 3 Accent 6" w:uiPriority="48"/>
+    <w:lsdException w:name="Grid Table 4 Accent 6" w:uiPriority="49"/>
+    <w:lsdException w:name="Grid Table 5 Dark Accent 6" w:uiPriority="50"/>
+    <w:lsdException w:name="Grid Table 6 Colorful Accent 6" w:uiPriority="51"/>
+    <w:lsdException w:name="Grid Table 7 Colorful Accent 6" w:uiPriority="52"/>
+    <w:lsdException w:name="List Table 1 Light" w:uiPriority="46"/>
+    <w:lsdException w:name="List Table 2" w:uiPriority="47"/>
+    <w:lsdException w:name="List Table 3" w:uiPriority="48"/>
+    <w:lsdException w:name="List Table 4" w:uiPriority="49"/>
+    <w:lsdException w:name="List Table 5 Dark" w:uiPriority="50"/>
+    <w:lsdException w:name="List Table 6 Colorful" w:uiPriority="51"/>
+    <w:lsdException w:name="List Table 7 Colorful" w:uiPriority="52"/>
+    <w:lsdException w:name="List Table 1 Light Accent 1" w:uiPriority="46"/>
+    <w:lsdException w:name="List Table 2 Accent 1" w:uiPriority="47"/>
+    <w:lsdException w:name="List Table 3 Accent 1" w:uiPriority="48"/>
+    <w:lsdException w:name="List Table 4 Accent 1" w:uiPriority="49"/>
+    <w:lsdException w:name="List Table 5 Dark Accent 1" w:uiPriority="50"/>
+    <w:lsdException w:name="List Table 6 Colorful Accent 1" w:uiPriority="51"/>
+    <w:lsdException w:name="List Table 7 Colorful Accent 1" w:uiPriority="52"/>
+    <w:lsdException w:name="List Table 1 Light Accent 2" w:uiPriority="46"/>
+    <w:lsdException w:name="List Table 2 Accent 2" w:uiPriority="47"/>
+    <w:lsdException w:name="List Table 3 Accent 2" w:uiPriority="48"/>
+    <w:lsdException w:name="List Table 4 Accent 2" w:uiPriority="49"/>
+    <w:lsdException w:name="List Table 5 Dark Accent 2" w:uiPriority="50"/>
+    <w:lsdException w:name="List Table 6 Colorful Accent 2" w:uiPriority="51"/>
+    <w:lsdException w:name="List Table 7 Colorful Accent 2" w:uiPriority="52"/>
+    <w:lsdException w:name="List Table 1 Light Accent 3" w:uiPriority="46"/>
+    <w:lsdException w:name="List Table 2 Accent 3" w:uiPriority="47"/>
+    <w:lsdException w:name="List Table 3 Accent 3" w:uiPriority="48"/>
+    <w:lsdException w:name="List Table 4 Accent 3" w:uiPriority="49"/>
+    <w:lsdException w:name="List Table 5 Dark Accent 3" w:uiPriority="50"/>
+    <w:lsdException w:name="List Table 6 Colorful Accent 3" w:uiPriority="51"/>
+    <w:lsdException w:name="List Table 7 Colorful Accent 3" w:uiPriority="52"/>
+    <w:lsdException w:name="List Table 1 Light Accent 4" w:uiPriority="46"/>
+    <w:lsdException w:name="List Table 2 Accent 4" w:uiPriority="47"/>
+    <w:lsdException w:name="List Table 3 Accent 4" w:uiPriority="48"/>
+    <w:lsdException w:name="List Table 4 Accent 4" w:uiPriority="49"/>
+    <w:lsdException w:name="List Table 5 Dark Accent 4" w:uiPriority="50"/>
+    <w:lsdException w:name="List Table 6 Colorful Accent 4" w:uiPriority="51"/>
+    <w:lsdException w:name="List Table 7 Colorful Accent 4" w:uiPriority="52"/>
+    <w:lsdException w:name="List Table 1 Light Accent 5" w:uiPriority="46"/>
+    <w:lsdException w:name="List Table 2 Accent 5" w:uiPriority="47"/>
+    <w:lsdException w:name="List Table 3 Accent 5" w:uiPriority="48"/>
+    <w:lsdException w:name="List Table 4 Accent 5" w:uiPriority="49"/>
+    <w:lsdException w:name="List Table 5 Dark Accent 5" w:uiPriority="50"/>
+    <w:lsdException w:name="List Table 6 Colorful Accent 5" w:uiPriority="51"/>
+    <w:lsdException w:name="List Table 7 Colorful Accent 5" w:uiPriority="52"/>
+    <w:lsdException w:name="List Table 1 Light Accent 6" w:uiPriority="46"/>
+    <w:lsdException w:name="List Table 2 Accent 6" w:uiPriority="47"/>
+    <w:lsdException w:name="List Table 3 Accent 6" w:uiPriority="48"/>
+    <w:lsdException w:name="List Table 4 Accent 6" w:uiPriority="49"/>
+    <w:lsdException w:name="List Table 5 Dark Accent 6" w:uiPriority="50"/>
+    <w:lsdException w:name="List Table 6 Colorful Accent 6" w:uiPriority="51"/>
+    <w:lsdException w:name="List Table 7 Colorful Accent 6" w:uiPriority="52"/>
   </w:latentStyles>
   <w:style w:type="paragraph" w:default="1" w:styleId="Normal">
     <w:name w:val="Normal"/>
@@ -2032,247 +2732,7 @@
   <w:style w:type="character" w:default="1" w:styleId="DefaultParagraphFont">
     <w:name w:val="Default Paragraph Font"/>
     <w:uiPriority w:val="1"/>
-    <w:unhideWhenUsed/>
-  </w:style>
-  <w:style w:type="table" w:default="1" w:styleId="TableNormal">
-    <w:name w:val="Normal Table"/>
-    <w:uiPriority w:val="99"/>
     <w:semiHidden/>
-    <w:unhideWhenUsed/>
-    <w:tblPr>
-      <w:tblInd w:w="0" w:type="dxa"/>
-      <w:tblCellMar>
-        <w:top w:w="0" w:type="dxa"/>
-        <w:left w:w="108" w:type="dxa"/>
-        <w:bottom w:w="0" w:type="dxa"/>
-        <w:right w:w="108" w:type="dxa"/>
-      </w:tblCellMar>
-    </w:tblPr>
-  </w:style>
-  <w:style w:type="numbering" w:default="1" w:styleId="NoList">
-    <w:name w:val="No List"/>
-    <w:uiPriority w:val="99"/>
-    <w:semiHidden/>
-    <w:unhideWhenUsed/>
-  </w:style>
-  <w:style w:type="character" w:styleId="Hyperlink">
-    <w:name w:val="Hyperlink"/>
-    <w:basedOn w:val="DefaultParagraphFont"/>
-    <w:uiPriority w:val="99"/>
-    <w:unhideWhenUsed/>
-    <w:rsid w:val="0005530A"/>
-    <w:rPr>
-      <w:color w:val="0563C1" w:themeColor="hyperlink"/>
-      <w:u w:val="single"/>
-    </w:rPr>
-  </w:style>
-  <w:style w:type="paragraph" w:styleId="BalloonText">
-    <w:name w:val="Balloon Text"/>
-    <w:basedOn w:val="Normal"/>
-    <w:link w:val="BalloonTextChar"/>
-    <w:uiPriority w:val="99"/>
-    <w:semiHidden/>
-    <w:unhideWhenUsed/>
-    <w:rsid w:val="0005530A"/>
-    <w:pPr>
-      <w:spacing w:after="0" w:line="240" w:lineRule="auto"/>
-    </w:pPr>
-    <w:rPr>
-      <w:rFonts w:ascii="Tahoma" w:hAnsi="Tahoma" w:cs="Tahoma"/>
-      <w:sz w:val="16"/>
-      <w:szCs w:val="16"/>
-    </w:rPr>
-  </w:style>
-  <w:style w:type="character" w:customStyle="1" w:styleId="BalloonTextChar">
-    <w:name w:val="Balloon Text Char"/>
-    <w:basedOn w:val="DefaultParagraphFont"/>
-    <w:link w:val="BalloonText"/>
-    <w:uiPriority w:val="99"/>
-    <w:semiHidden/>
-    <w:rsid w:val="0005530A"/>
-    <w:rPr>
-      <w:rFonts w:ascii="Tahoma" w:hAnsi="Tahoma" w:cs="Tahoma"/>
-      <w:sz w:val="16"/>
-      <w:szCs w:val="16"/>
-    </w:rPr>
-  </w:style>
-  <w:style w:type="paragraph" w:styleId="ListParagraph">
-    <w:name w:val="List Paragraph"/>
-    <w:basedOn w:val="Normal"/>
-    <w:uiPriority w:val="34"/>
-    <w:qFormat/>
-    <w:rsid w:val="0005530A"/>
-    <w:pPr>
-      <w:ind w:left="720"/>
-      <w:contextualSpacing/>
-    </w:pPr>
-  </w:style>
-</w:styles>
-</file>
-
-<file path=word/stylesWithEffects.xml><?xml version="1.0" encoding="utf-8"?>
-<w:styles xmlns:wpc="http://schemas.microsoft.com/office/word/2010/wordprocessingCanvas" xmlns:mc="http://schemas.openxmlformats.org/markup-compatibility/2006" xmlns:o="urn:schemas-microsoft-com:office:office" xmlns:r="http://schemas.openxmlformats.org/officeDocument/2006/relationships" xmlns:m="http://schemas.openxmlformats.org/officeDocument/2006/math" xmlns:v="urn:schemas-microsoft-com:vml" xmlns:wp14="http://schemas.microsoft.com/office/word/2010/wordprocessingDrawing" xmlns:wp="http://schemas.openxmlformats.org/drawingml/2006/wordprocessingDrawing" xmlns:w10="urn:schemas-microsoft-com:office:word" xmlns:w="http://schemas.openxmlformats.org/wordprocessingml/2006/main" xmlns:w14="http://schemas.microsoft.com/office/word/2010/wordml" xmlns:wpg="http://schemas.microsoft.com/office/word/2010/wordprocessingGroup" xmlns:wpi="http://schemas.microsoft.com/office/word/2010/wordprocessingInk" xmlns:wne="http://schemas.microsoft.com/office/word/2006/wordml" xmlns:wps="http://schemas.microsoft.com/office/word/2010/wordprocessingShape" mc:Ignorable="w14 wp14">
-  <w:docDefaults>
-    <w:rPrDefault>
-      <w:rPr>
-        <w:rFonts w:asciiTheme="minorHAnsi" w:eastAsiaTheme="minorHAnsi" w:hAnsiTheme="minorHAnsi" w:cstheme="minorBidi"/>
-        <w:sz w:val="22"/>
-        <w:szCs w:val="22"/>
-        <w:lang w:val="en-US" w:eastAsia="en-US" w:bidi="he-IL"/>
-      </w:rPr>
-    </w:rPrDefault>
-    <w:pPrDefault>
-      <w:pPr>
-        <w:spacing w:after="160" w:line="259" w:lineRule="auto"/>
-      </w:pPr>
-    </w:pPrDefault>
-  </w:docDefaults>
-  <w:latentStyles w:defLockedState="0" w:defUIPriority="99" w:defSemiHidden="1" w:defUnhideWhenUsed="1" w:defQFormat="0" w:count="267">
-    <w:lsdException w:name="Normal" w:semiHidden="0" w:uiPriority="0" w:unhideWhenUsed="0" w:qFormat="1"/>
-    <w:lsdException w:name="heading 1" w:semiHidden="0" w:uiPriority="9" w:unhideWhenUsed="0" w:qFormat="1"/>
-    <w:lsdException w:name="heading 2" w:uiPriority="9" w:qFormat="1"/>
-    <w:lsdException w:name="heading 3" w:uiPriority="9" w:qFormat="1"/>
-    <w:lsdException w:name="heading 4" w:uiPriority="9" w:qFormat="1"/>
-    <w:lsdException w:name="heading 5" w:uiPriority="9" w:qFormat="1"/>
-    <w:lsdException w:name="heading 6" w:uiPriority="9" w:qFormat="1"/>
-    <w:lsdException w:name="heading 7" w:uiPriority="9" w:qFormat="1"/>
-    <w:lsdException w:name="heading 8" w:uiPriority="9" w:qFormat="1"/>
-    <w:lsdException w:name="heading 9" w:uiPriority="9" w:qFormat="1"/>
-    <w:lsdException w:name="toc 1" w:uiPriority="39"/>
-    <w:lsdException w:name="toc 2" w:uiPriority="39"/>
-    <w:lsdException w:name="toc 3" w:uiPriority="39"/>
-    <w:lsdException w:name="toc 4" w:uiPriority="39"/>
-    <w:lsdException w:name="toc 5" w:uiPriority="39"/>
-    <w:lsdException w:name="toc 6" w:uiPriority="39"/>
-    <w:lsdException w:name="toc 7" w:uiPriority="39"/>
-    <w:lsdException w:name="toc 8" w:uiPriority="39"/>
-    <w:lsdException w:name="toc 9" w:uiPriority="39"/>
-    <w:lsdException w:name="caption" w:uiPriority="35" w:qFormat="1"/>
-    <w:lsdException w:name="Title" w:semiHidden="0" w:uiPriority="10" w:unhideWhenUsed="0" w:qFormat="1"/>
-    <w:lsdException w:name="Default Paragraph Font" w:uiPriority="1"/>
-    <w:lsdException w:name="Subtitle" w:semiHidden="0" w:uiPriority="11" w:unhideWhenUsed="0" w:qFormat="1"/>
-    <w:lsdException w:name="Strong" w:semiHidden="0" w:uiPriority="22" w:unhideWhenUsed="0" w:qFormat="1"/>
-    <w:lsdException w:name="Emphasis" w:semiHidden="0" w:uiPriority="20" w:unhideWhenUsed="0" w:qFormat="1"/>
-    <w:lsdException w:name="Table Grid" w:semiHidden="0" w:uiPriority="39" w:unhideWhenUsed="0"/>
-    <w:lsdException w:name="Placeholder Text" w:unhideWhenUsed="0"/>
-    <w:lsdException w:name="No Spacing" w:semiHidden="0" w:uiPriority="1" w:unhideWhenUsed="0" w:qFormat="1"/>
-    <w:lsdException w:name="Light Shading" w:semiHidden="0" w:uiPriority="60" w:unhideWhenUsed="0"/>
-    <w:lsdException w:name="Light List" w:semiHidden="0" w:uiPriority="61" w:unhideWhenUsed="0"/>
-    <w:lsdException w:name="Light Grid" w:semiHidden="0" w:uiPriority="62" w:unhideWhenUsed="0"/>
-    <w:lsdException w:name="Medium Shading 1" w:semiHidden="0" w:uiPriority="63" w:unhideWhenUsed="0"/>
-    <w:lsdException w:name="Medium Shading 2" w:semiHidden="0" w:uiPriority="64" w:unhideWhenUsed="0"/>
-    <w:lsdException w:name="Medium List 1" w:semiHidden="0" w:uiPriority="65" w:unhideWhenUsed="0"/>
-    <w:lsdException w:name="Medium List 2" w:semiHidden="0" w:uiPriority="66" w:unhideWhenUsed="0"/>
-    <w:lsdException w:name="Medium Grid 1" w:semiHidden="0" w:uiPriority="67" w:unhideWhenUsed="0"/>
-    <w:lsdException w:name="Medium Grid 2" w:semiHidden="0" w:uiPriority="68" w:unhideWhenUsed="0"/>
-    <w:lsdException w:name="Medium Grid 3" w:semiHidden="0" w:uiPriority="69" w:unhideWhenUsed="0"/>
-    <w:lsdException w:name="Dark List" w:semiHidden="0" w:uiPriority="70" w:unhideWhenUsed="0"/>
-    <w:lsdException w:name="Colorful Shading" w:semiHidden="0" w:uiPriority="71" w:unhideWhenUsed="0"/>
-    <w:lsdException w:name="Colorful List" w:semiHidden="0" w:uiPriority="72" w:unhideWhenUsed="0"/>
-    <w:lsdException w:name="Colorful Grid" w:semiHidden="0" w:uiPriority="73" w:unhideWhenUsed="0"/>
-    <w:lsdException w:name="Light Shading Accent 1" w:semiHidden="0" w:uiPriority="60" w:unhideWhenUsed="0"/>
-    <w:lsdException w:name="Light List Accent 1" w:semiHidden="0" w:uiPriority="61" w:unhideWhenUsed="0"/>
-    <w:lsdException w:name="Light Grid Accent 1" w:semiHidden="0" w:uiPriority="62" w:unhideWhenUsed="0"/>
-    <w:lsdException w:name="Medium Shading 1 Accent 1" w:semiHidden="0" w:uiPriority="63" w:unhideWhenUsed="0"/>
-    <w:lsdException w:name="Medium Shading 2 Accent 1" w:semiHidden="0" w:uiPriority="64" w:unhideWhenUsed="0"/>
-    <w:lsdException w:name="Medium List 1 Accent 1" w:semiHidden="0" w:uiPriority="65" w:unhideWhenUsed="0"/>
-    <w:lsdException w:name="Revision" w:unhideWhenUsed="0"/>
-    <w:lsdException w:name="List Paragraph" w:semiHidden="0" w:uiPriority="34" w:unhideWhenUsed="0" w:qFormat="1"/>
-    <w:lsdException w:name="Quote" w:semiHidden="0" w:uiPriority="29" w:unhideWhenUsed="0" w:qFormat="1"/>
-    <w:lsdException w:name="Intense Quote" w:semiHidden="0" w:uiPriority="30" w:unhideWhenUsed="0" w:qFormat="1"/>
-    <w:lsdException w:name="Medium List 2 Accent 1" w:semiHidden="0" w:uiPriority="66" w:unhideWhenUsed="0"/>
-    <w:lsdException w:name="Medium Grid 1 Accent 1" w:semiHidden="0" w:uiPriority="67" w:unhideWhenUsed="0"/>
-    <w:lsdException w:name="Medium Grid 2 Accent 1" w:semiHidden="0" w:uiPriority="68" w:unhideWhenUsed="0"/>
-    <w:lsdException w:name="Medium Grid 3 Accent 1" w:semiHidden="0" w:uiPriority="69" w:unhideWhenUsed="0"/>
-    <w:lsdException w:name="Dark List Accent 1" w:semiHidden="0" w:uiPriority="70" w:unhideWhenUsed="0"/>
-    <w:lsdException w:name="Colorful Shading Accent 1" w:semiHidden="0" w:uiPriority="71" w:unhideWhenUsed="0"/>
-    <w:lsdException w:name="Colorful List Accent 1" w:semiHidden="0" w:uiPriority="72" w:unhideWhenUsed="0"/>
-    <w:lsdException w:name="Colorful Grid Accent 1" w:semiHidden="0" w:uiPriority="73" w:unhideWhenUsed="0"/>
-    <w:lsdException w:name="Light Shading Accent 2" w:semiHidden="0" w:uiPriority="60" w:unhideWhenUsed="0"/>
-    <w:lsdException w:name="Light List Accent 2" w:semiHidden="0" w:uiPriority="61" w:unhideWhenUsed="0"/>
-    <w:lsdException w:name="Light Grid Accent 2" w:semiHidden="0" w:uiPriority="62" w:unhideWhenUsed="0"/>
-    <w:lsdException w:name="Medium Shading 1 Accent 2" w:semiHidden="0" w:uiPriority="63" w:unhideWhenUsed="0"/>
-    <w:lsdException w:name="Medium Shading 2 Accent 2" w:semiHidden="0" w:uiPriority="64" w:unhideWhenUsed="0"/>
-    <w:lsdException w:name="Medium List 1 Accent 2" w:semiHidden="0" w:uiPriority="65" w:unhideWhenUsed="0"/>
-    <w:lsdException w:name="Medium List 2 Accent 2" w:semiHidden="0" w:uiPriority="66" w:unhideWhenUsed="0"/>
-    <w:lsdException w:name="Medium Grid 1 Accent 2" w:semiHidden="0" w:uiPriority="67" w:unhideWhenUsed="0"/>
-    <w:lsdException w:name="Medium Grid 2 Accent 2" w:semiHidden="0" w:uiPriority="68" w:unhideWhenUsed="0"/>
-    <w:lsdException w:name="Medium Grid 3 Accent 2" w:semiHidden="0" w:uiPriority="69" w:unhideWhenUsed="0"/>
-    <w:lsdException w:name="Dark List Accent 2" w:semiHidden="0" w:uiPriority="70" w:unhideWhenUsed="0"/>
-    <w:lsdException w:name="Colorful Shading Accent 2" w:semiHidden="0" w:uiPriority="71" w:unhideWhenUsed="0"/>
-    <w:lsdException w:name="Colorful List Accent 2" w:semiHidden="0" w:uiPriority="72" w:unhideWhenUsed="0"/>
-    <w:lsdException w:name="Colorful Grid Accent 2" w:semiHidden="0" w:uiPriority="73" w:unhideWhenUsed="0"/>
-    <w:lsdException w:name="Light Shading Accent 3" w:semiHidden="0" w:uiPriority="60" w:unhideWhenUsed="0"/>
-    <w:lsdException w:name="Light List Accent 3" w:semiHidden="0" w:uiPriority="61" w:unhideWhenUsed="0"/>
-    <w:lsdException w:name="Light Grid Accent 3" w:semiHidden="0" w:uiPriority="62" w:unhideWhenUsed="0"/>
-    <w:lsdException w:name="Medium Shading 1 Accent 3" w:semiHidden="0" w:uiPriority="63" w:unhideWhenUsed="0"/>
-    <w:lsdException w:name="Medium Shading 2 Accent 3" w:semiHidden="0" w:uiPriority="64" w:unhideWhenUsed="0"/>
-    <w:lsdException w:name="Medium List 1 Accent 3" w:semiHidden="0" w:uiPriority="65" w:unhideWhenUsed="0"/>
-    <w:lsdException w:name="Medium List 2 Accent 3" w:semiHidden="0" w:uiPriority="66" w:unhideWhenUsed="0"/>
-    <w:lsdException w:name="Medium Grid 1 Accent 3" w:semiHidden="0" w:uiPriority="67" w:unhideWhenUsed="0"/>
-    <w:lsdException w:name="Medium Grid 2 Accent 3" w:semiHidden="0" w:uiPriority="68" w:unhideWhenUsed="0"/>
-    <w:lsdException w:name="Medium Grid 3 Accent 3" w:semiHidden="0" w:uiPriority="69" w:unhideWhenUsed="0"/>
-    <w:lsdException w:name="Dark List Accent 3" w:semiHidden="0" w:uiPriority="70" w:unhideWhenUsed="0"/>
-    <w:lsdException w:name="Colorful Shading Accent 3" w:semiHidden="0" w:uiPriority="71" w:unhideWhenUsed="0"/>
-    <w:lsdException w:name="Colorful List Accent 3" w:semiHidden="0" w:uiPriority="72" w:unhideWhenUsed="0"/>
-    <w:lsdException w:name="Colorful Grid Accent 3" w:semiHidden="0" w:uiPriority="73" w:unhideWhenUsed="0"/>
-    <w:lsdException w:name="Light Shading Accent 4" w:semiHidden="0" w:uiPriority="60" w:unhideWhenUsed="0"/>
-    <w:lsdException w:name="Light List Accent 4" w:semiHidden="0" w:uiPriority="61" w:unhideWhenUsed="0"/>
-    <w:lsdException w:name="Light Grid Accent 4" w:semiHidden="0" w:uiPriority="62" w:unhideWhenUsed="0"/>
-    <w:lsdException w:name="Medium Shading 1 Accent 4" w:semiHidden="0" w:uiPriority="63" w:unhideWhenUsed="0"/>
-    <w:lsdException w:name="Medium Shading 2 Accent 4" w:semiHidden="0" w:uiPriority="64" w:unhideWhenUsed="0"/>
-    <w:lsdException w:name="Medium List 1 Accent 4" w:semiHidden="0" w:uiPriority="65" w:unhideWhenUsed="0"/>
-    <w:lsdException w:name="Medium List 2 Accent 4" w:semiHidden="0" w:uiPriority="66" w:unhideWhenUsed="0"/>
-    <w:lsdException w:name="Medium Grid 1 Accent 4" w:semiHidden="0" w:uiPriority="67" w:unhideWhenUsed="0"/>
-    <w:lsdException w:name="Medium Grid 2 Accent 4" w:semiHidden="0" w:uiPriority="68" w:unhideWhenUsed="0"/>
-    <w:lsdException w:name="Medium Grid 3 Accent 4" w:semiHidden="0" w:uiPriority="69" w:unhideWhenUsed="0"/>
-    <w:lsdException w:name="Dark List Accent 4" w:semiHidden="0" w:uiPriority="70" w:unhideWhenUsed="0"/>
-    <w:lsdException w:name="Colorful Shading Accent 4" w:semiHidden="0" w:uiPriority="71" w:unhideWhenUsed="0"/>
-    <w:lsdException w:name="Colorful List Accent 4" w:semiHidden="0" w:uiPriority="72" w:unhideWhenUsed="0"/>
-    <w:lsdException w:name="Colorful Grid Accent 4" w:semiHidden="0" w:uiPriority="73" w:unhideWhenUsed="0"/>
-    <w:lsdException w:name="Light Shading Accent 5" w:semiHidden="0" w:uiPriority="60" w:unhideWhenUsed="0"/>
-    <w:lsdException w:name="Light List Accent 5" w:semiHidden="0" w:uiPriority="61" w:unhideWhenUsed="0"/>
-    <w:lsdException w:name="Light Grid Accent 5" w:semiHidden="0" w:uiPriority="62" w:unhideWhenUsed="0"/>
-    <w:lsdException w:name="Medium Shading 1 Accent 5" w:semiHidden="0" w:uiPriority="63" w:unhideWhenUsed="0"/>
-    <w:lsdException w:name="Medium Shading 2 Accent 5" w:semiHidden="0" w:uiPriority="64" w:unhideWhenUsed="0"/>
-    <w:lsdException w:name="Medium List 1 Accent 5" w:semiHidden="0" w:uiPriority="65" w:unhideWhenUsed="0"/>
-    <w:lsdException w:name="Medium List 2 Accent 5" w:semiHidden="0" w:uiPriority="66" w:unhideWhenUsed="0"/>
-    <w:lsdException w:name="Medium Grid 1 Accent 5" w:semiHidden="0" w:uiPriority="67" w:unhideWhenUsed="0"/>
-    <w:lsdException w:name="Medium Grid 2 Accent 5" w:semiHidden="0" w:uiPriority="68" w:unhideWhenUsed="0"/>
-    <w:lsdException w:name="Medium Grid 3 Accent 5" w:semiHidden="0" w:uiPriority="69" w:unhideWhenUsed="0"/>
-    <w:lsdException w:name="Dark List Accent 5" w:semiHidden="0" w:uiPriority="70" w:unhideWhenUsed="0"/>
-    <w:lsdException w:name="Colorful Shading Accent 5" w:semiHidden="0" w:uiPriority="71" w:unhideWhenUsed="0"/>
-    <w:lsdException w:name="Colorful List Accent 5" w:semiHidden="0" w:uiPriority="72" w:unhideWhenUsed="0"/>
-    <w:lsdException w:name="Colorful Grid Accent 5" w:semiHidden="0" w:uiPriority="73" w:unhideWhenUsed="0"/>
-    <w:lsdException w:name="Light Shading Accent 6" w:semiHidden="0" w:uiPriority="60" w:unhideWhenUsed="0"/>
-    <w:lsdException w:name="Light List Accent 6" w:semiHidden="0" w:uiPriority="61" w:unhideWhenUsed="0"/>
-    <w:lsdException w:name="Light Grid Accent 6" w:semiHidden="0" w:uiPriority="62" w:unhideWhenUsed="0"/>
-    <w:lsdException w:name="Medium Shading 1 Accent 6" w:semiHidden="0" w:uiPriority="63" w:unhideWhenUsed="0"/>
-    <w:lsdException w:name="Medium Shading 2 Accent 6" w:semiHidden="0" w:uiPriority="64" w:unhideWhenUsed="0"/>
-    <w:lsdException w:name="Medium List 1 Accent 6" w:semiHidden="0" w:uiPriority="65" w:unhideWhenUsed="0"/>
-    <w:lsdException w:name="Medium List 2 Accent 6" w:semiHidden="0" w:uiPriority="66" w:unhideWhenUsed="0"/>
-    <w:lsdException w:name="Medium Grid 1 Accent 6" w:semiHidden="0" w:uiPriority="67" w:unhideWhenUsed="0"/>
-    <w:lsdException w:name="Medium Grid 2 Accent 6" w:semiHidden="0" w:uiPriority="68" w:unhideWhenUsed="0"/>
-    <w:lsdException w:name="Medium Grid 3 Accent 6" w:semiHidden="0" w:uiPriority="69" w:unhideWhenUsed="0"/>
-    <w:lsdException w:name="Dark List Accent 6" w:semiHidden="0" w:uiPriority="70" w:unhideWhenUsed="0"/>
-    <w:lsdException w:name="Colorful Shading Accent 6" w:semiHidden="0" w:uiPriority="71" w:unhideWhenUsed="0"/>
-    <w:lsdException w:name="Colorful List Accent 6" w:semiHidden="0" w:uiPriority="72" w:unhideWhenUsed="0"/>
-    <w:lsdException w:name="Colorful Grid Accent 6" w:semiHidden="0" w:uiPriority="73" w:unhideWhenUsed="0"/>
-    <w:lsdException w:name="Subtle Emphasis" w:semiHidden="0" w:uiPriority="19" w:unhideWhenUsed="0" w:qFormat="1"/>
-    <w:lsdException w:name="Intense Emphasis" w:semiHidden="0" w:uiPriority="21" w:unhideWhenUsed="0" w:qFormat="1"/>
-    <w:lsdException w:name="Subtle Reference" w:semiHidden="0" w:uiPriority="31" w:unhideWhenUsed="0" w:qFormat="1"/>
-    <w:lsdException w:name="Intense Reference" w:semiHidden="0" w:uiPriority="32" w:unhideWhenUsed="0" w:qFormat="1"/>
-    <w:lsdException w:name="Book Title" w:semiHidden="0" w:uiPriority="33" w:unhideWhenUsed="0" w:qFormat="1"/>
-    <w:lsdException w:name="Bibliography" w:uiPriority="37"/>
-    <w:lsdException w:name="TOC Heading" w:uiPriority="39" w:qFormat="1"/>
-  </w:latentStyles>
-  <w:style w:type="paragraph" w:default="1" w:styleId="Normal">
-    <w:name w:val="Normal"/>
-    <w:qFormat/>
-  </w:style>
-  <w:style w:type="character" w:default="1" w:styleId="DefaultParagraphFont">
-    <w:name w:val="Default Paragraph Font"/>
-    <w:uiPriority w:val="1"/>
     <w:unhideWhenUsed/>
   </w:style>
   <w:style w:type="table" w:default="1" w:styleId="TableNormal">
@@ -2606,7 +3066,7 @@
   <a:extraClrSchemeLst/>
   <a:extLst>
     <a:ext uri="{05A4C25C-085E-4340-85A3-A5531E510DB2}">
-      <thm15:themeFamily xmlns:thm15="http://schemas.microsoft.com/office/thememl/2012/main" xmlns="" name="Office Theme" id="{62F939B6-93AF-4DB8-9C6B-D6C7DFDC589F}" vid="{4A3C46E8-61CC-4603-A589-7422A47A8E4A}"/>
+      <thm15:themeFamily xmlns:thm15="http://schemas.microsoft.com/office/thememl/2012/main" name="Office Theme" id="{62F939B6-93AF-4DB8-9C6B-D6C7DFDC589F}" vid="{4A3C46E8-61CC-4603-A589-7422A47A8E4A}"/>
     </a:ext>
   </a:extLst>
 </a:theme>

--- a/hw/Final Proj Natan & Oshri/Project.docx
+++ b/hw/Final Proj Natan & Oshri/Project.docx
@@ -204,14 +204,7 @@
           <w:rFonts w:ascii="Helvetica" w:hAnsi="Helvetica" w:cs="Helvetica"/>
           <w:color w:val="141412"/>
         </w:rPr>
-        <w:t>Nicolas tries to write the code in a way that it’s documenting itself</w:t>
-      </w:r>
-      <w:r>
-        <w:rPr>
-          <w:rFonts w:ascii="Helvetica" w:hAnsi="Helvetica" w:cs="Helvetica"/>
-          <w:color w:val="141412"/>
-        </w:rPr>
-        <w:t>”</w:t>
+        <w:t>Nicolas tries to write the code in a way that it’s documenting itself”</w:t>
       </w:r>
       <w:r>
         <w:t>. Moreover, it force the developers to write samples.</w:t>
@@ -259,6 +252,11 @@
       </w:r>
     </w:p>
     <w:p>
+      <w:pPr>
+        <w:tabs>
+          <w:tab w:val="left" w:pos="6948"/>
+        </w:tabs>
+      </w:pPr>
       <w:proofErr w:type="spellStart"/>
       <w:r>
         <w:t>AndEngine</w:t>
@@ -266,6 +264,9 @@
       <w:proofErr w:type="spellEnd"/>
       <w:r>
         <w:t xml:space="preserve"> is a popular and "easy" to use game framework for Android.</w:t>
+      </w:r>
+      <w:r>
+        <w:tab/>
       </w:r>
     </w:p>
     <w:p>
@@ -757,15 +758,7 @@
     </w:p>
     <w:p>
       <w:r>
-        <w:t xml:space="preserve">The project design and the function names are very user friendly that each developer with basic knowledge with </w:t>
-      </w:r>
-      <w:proofErr w:type="gramStart"/>
-      <w:r>
-        <w:t>Android</w:t>
-      </w:r>
-      <w:proofErr w:type="gramEnd"/>
-      <w:r>
-        <w:t xml:space="preserve">, java and game development can understand very fast the mining of the function and the design.  This is moto of </w:t>
+        <w:t xml:space="preserve">The project design and the function names are very user friendly that each developer with basic knowledge with Android, java and game development can understand very fast the mining of the function and the design.  This is moto of </w:t>
       </w:r>
       <w:proofErr w:type="spellStart"/>
       <w:r>
